--- a/작업일지/1학기 4주차/작업일지.docx
+++ b/작업일지/1학기 4주차/작업일지.docx
@@ -219,11 +219,6 @@
             </w:r>
           </w:p>
           <w:p>
-            <w:pPr>
-              <w:rPr>
-                <w:rFonts w:hint="eastAsia"/>
-              </w:rPr>
-            </w:pPr>
             <w:r>
               <w:rPr>
                 <w:rFonts w:hint="eastAsia"/>
@@ -297,11 +292,6 @@
       </w:tr>
     </w:tbl>
     <w:p>
-      <w:pPr>
-        <w:rPr>
-          <w:rFonts w:hint="eastAsia"/>
-        </w:rPr>
-      </w:pPr>
       <w:r>
         <w:rPr>
           <w:rFonts w:hint="eastAsia"/>
@@ -374,11 +364,6 @@
       </w:r>
     </w:p>
     <w:p>
-      <w:pPr>
-        <w:rPr>
-          <w:rFonts w:hint="eastAsia"/>
-        </w:rPr>
-      </w:pPr>
       <w:r>
         <w:rPr>
           <w:rFonts w:hint="eastAsia"/>
@@ -403,9 +388,81 @@
     <w:p>
       <w:pPr>
         <w:spacing w:after="0"/>
+      </w:pPr>
+    </w:p>
+    <w:p>
+      <w:pPr>
+        <w:spacing w:after="0"/>
+      </w:pPr>
+      <w:r>
         <w:rPr>
           <w:rFonts w:hint="eastAsia"/>
         </w:rPr>
+        <w:t>박정만:</w:t>
+      </w:r>
+    </w:p>
+    <w:p>
+      <w:pPr>
+        <w:spacing w:after="0"/>
+      </w:pPr>
+      <w:r>
+        <w:rPr>
+          <w:rFonts w:hint="eastAsia"/>
+        </w:rPr>
+        <w:t>레이싱 게임에서의 필요 조건 중 하나인 드리프트에 대하여 대학 물리 서적 자료 및 인터넷 조사를 통하여</w:t>
+      </w:r>
+      <w:r>
+        <w:t xml:space="preserve"> </w:t>
+      </w:r>
+      <w:r>
+        <w:rPr>
+          <w:rFonts w:hint="eastAsia"/>
+        </w:rPr>
+        <w:t>지식을 보강하며 기존의 드리프트 로직의 지적사항을 어떻게 수정할지 계획</w:t>
+      </w:r>
+    </w:p>
+    <w:p>
+      <w:pPr>
+        <w:spacing w:after="0"/>
+      </w:pPr>
+    </w:p>
+    <w:p>
+      <w:pPr>
+        <w:spacing w:after="0"/>
+        <w:rPr>
+          <w:rFonts w:hint="eastAsia"/>
+        </w:rPr>
+      </w:pPr>
+      <w:r>
+        <w:rPr>
+          <w:rFonts w:hint="eastAsia"/>
+        </w:rPr>
+        <w:t>게임</w:t>
+      </w:r>
+      <w:r>
+        <w:t xml:space="preserve"> </w:t>
+      </w:r>
+      <w:r>
+        <w:rPr>
+          <w:rFonts w:hint="eastAsia"/>
+        </w:rPr>
+        <w:t>서버 프레임워크의</w:t>
+      </w:r>
+      <w:r>
+        <w:t xml:space="preserve"> </w:t>
+      </w:r>
+      <w:r>
+        <w:rPr>
+          <w:rFonts w:hint="eastAsia"/>
+        </w:rPr>
+        <w:t>보완</w:t>
+      </w:r>
+      <w:bookmarkStart w:id="0" w:name="_GoBack"/>
+      <w:bookmarkEnd w:id="0"/>
+    </w:p>
+    <w:p>
+      <w:pPr>
+        <w:spacing w:after="0"/>
       </w:pPr>
     </w:p>
     <w:tbl>
@@ -623,6 +680,7 @@
                 <w:b/>
                 <w:bCs/>
               </w:rPr>
+              <w:lastRenderedPageBreak/>
               <w:t>다음주 할일</w:t>
             </w:r>
           </w:p>
@@ -655,15 +713,7 @@
               <w:rPr>
                 <w:rFonts w:hint="eastAsia"/>
               </w:rPr>
-              <w:t xml:space="preserve">씬 전환 </w:t>
-            </w:r>
-            <w:bookmarkStart w:id="0" w:name="_GoBack"/>
-            <w:bookmarkEnd w:id="0"/>
-            <w:r>
-              <w:rPr>
-                <w:rFonts w:hint="eastAsia"/>
-              </w:rPr>
-              <w:t>구현</w:t>
+              <w:t>씬 전환 구현</w:t>
             </w:r>
           </w:p>
           <w:p>
@@ -680,6 +730,24 @@
                 <w:rFonts w:hint="eastAsia"/>
               </w:rPr>
               <w:t>박정만:</w:t>
+            </w:r>
+            <w:r>
+              <w:t xml:space="preserve"> </w:t>
+            </w:r>
+            <w:r>
+              <w:rPr>
+                <w:rFonts w:hint="eastAsia"/>
+              </w:rPr>
+              <w:t>드리프트 및 마찰력에 대한 자료조사,</w:t>
+            </w:r>
+            <w:r>
+              <w:t xml:space="preserve"> </w:t>
+            </w:r>
+            <w:r>
+              <w:rPr>
+                <w:rFonts w:hint="eastAsia"/>
+              </w:rPr>
+              <w:t>서버 프레임워크 보완</w:t>
             </w:r>
           </w:p>
           <w:p/>

--- a/작업일지/1학기 4주차/작업일지.docx
+++ b/작업일지/1학기 4주차/작업일지.docx
@@ -211,19 +211,55 @@
             </w:r>
           </w:p>
           <w:p>
-            <w:r>
-              <w:rPr>
-                <w:rFonts w:hint="eastAsia"/>
-              </w:rPr>
-              <w:t>맵에 있는 오브젝트들과 플레이어간의 충돌처리 구현,</w:t>
-            </w:r>
-          </w:p>
-          <w:p>
-            <w:r>
-              <w:rPr>
-                <w:rFonts w:hint="eastAsia"/>
-              </w:rPr>
-              <w:t>플레이의 트랙 진행도 체크로직 구현,</w:t>
+            <w:proofErr w:type="spellStart"/>
+            <w:r>
+              <w:rPr>
+                <w:rFonts w:hint="eastAsia"/>
+              </w:rPr>
+              <w:t>맵에</w:t>
+            </w:r>
+            <w:proofErr w:type="spellEnd"/>
+            <w:r>
+              <w:rPr>
+                <w:rFonts w:hint="eastAsia"/>
+              </w:rPr>
+              <w:t xml:space="preserve"> 있는 오브젝트들과 </w:t>
+            </w:r>
+            <w:proofErr w:type="spellStart"/>
+            <w:r>
+              <w:rPr>
+                <w:rFonts w:hint="eastAsia"/>
+              </w:rPr>
+              <w:t>플레이어간의</w:t>
+            </w:r>
+            <w:proofErr w:type="spellEnd"/>
+            <w:r>
+              <w:rPr>
+                <w:rFonts w:hint="eastAsia"/>
+              </w:rPr>
+              <w:t xml:space="preserve"> 충돌처리 구현,</w:t>
+            </w:r>
+          </w:p>
+          <w:p>
+            <w:r>
+              <w:rPr>
+                <w:rFonts w:hint="eastAsia"/>
+              </w:rPr>
+              <w:t xml:space="preserve">플레이의 트랙 진행도 </w:t>
+            </w:r>
+            <w:proofErr w:type="spellStart"/>
+            <w:r>
+              <w:rPr>
+                <w:rFonts w:hint="eastAsia"/>
+              </w:rPr>
+              <w:t>체크로직</w:t>
+            </w:r>
+            <w:proofErr w:type="spellEnd"/>
+            <w:r>
+              <w:rPr>
+                <w:rFonts w:hint="eastAsia"/>
+              </w:rPr>
+              <w:t xml:space="preserve"> 구현,</w:t>
             </w:r>
             <w:r>
               <w:t xml:space="preserve"> </w:t>
@@ -236,35 +272,70 @@
             </w:r>
           </w:p>
           <w:p>
-            <w:r>
-              <w:rPr>
-                <w:rFonts w:hint="eastAsia"/>
-              </w:rPr>
-              <w:t xml:space="preserve">박건호 </w:t>
-            </w:r>
-            <w:r>
-              <w:t xml:space="preserve">: </w:t>
-            </w:r>
-          </w:p>
-          <w:p>
-            <w:r>
-              <w:rPr>
-                <w:rFonts w:hint="eastAsia"/>
-              </w:rPr>
-              <w:t>공룡 노말맵핑 완료,</w:t>
-            </w:r>
-            <w:r>
+            <w:proofErr w:type="spellStart"/>
+            <w:proofErr w:type="gramStart"/>
+            <w:r>
+              <w:rPr>
+                <w:rFonts w:hint="eastAsia"/>
+              </w:rPr>
+              <w:t>박건호</w:t>
+            </w:r>
+            <w:proofErr w:type="spellEnd"/>
+            <w:r>
+              <w:rPr>
+                <w:rFonts w:hint="eastAsia"/>
+              </w:rPr>
               <w:t xml:space="preserve"> </w:t>
             </w:r>
             <w:r>
-              <w:rPr>
-                <w:rFonts w:hint="eastAsia"/>
-              </w:rPr>
-              <w:t>맵툴제작,</w:t>
-            </w:r>
+              <w:t>:</w:t>
+            </w:r>
+            <w:proofErr w:type="gramEnd"/>
             <w:r>
               <w:t xml:space="preserve"> </w:t>
             </w:r>
+          </w:p>
+          <w:p>
+            <w:r>
+              <w:rPr>
+                <w:rFonts w:hint="eastAsia"/>
+              </w:rPr>
+              <w:t xml:space="preserve">공룡 </w:t>
+            </w:r>
+            <w:proofErr w:type="spellStart"/>
+            <w:r>
+              <w:rPr>
+                <w:rFonts w:hint="eastAsia"/>
+              </w:rPr>
+              <w:t>노말맵핑</w:t>
+            </w:r>
+            <w:proofErr w:type="spellEnd"/>
+            <w:r>
+              <w:rPr>
+                <w:rFonts w:hint="eastAsia"/>
+              </w:rPr>
+              <w:t xml:space="preserve"> 완료,</w:t>
+            </w:r>
+            <w:r>
+              <w:t xml:space="preserve"> </w:t>
+            </w:r>
+            <w:proofErr w:type="spellStart"/>
+            <w:r>
+              <w:rPr>
+                <w:rFonts w:hint="eastAsia"/>
+              </w:rPr>
+              <w:t>맵툴제작</w:t>
+            </w:r>
+            <w:proofErr w:type="spellEnd"/>
+            <w:r>
+              <w:rPr>
+                <w:rFonts w:hint="eastAsia"/>
+              </w:rPr>
+              <w:t>,</w:t>
+            </w:r>
+            <w:r>
+              <w:t xml:space="preserve"> </w:t>
+            </w:r>
             <w:r>
               <w:rPr>
                 <w:rFonts w:hint="eastAsia"/>
@@ -285,7 +356,21 @@
               <w:rPr>
                 <w:rFonts w:hint="eastAsia"/>
               </w:rPr>
-              <w:t>캐릭터의 커브 및 드리프트의 로직 구현</w:t>
+              <w:t xml:space="preserve">캐릭터의 커브 및 </w:t>
+            </w:r>
+            <w:proofErr w:type="spellStart"/>
+            <w:r>
+              <w:rPr>
+                <w:rFonts w:hint="eastAsia"/>
+              </w:rPr>
+              <w:t>드리프트의</w:t>
+            </w:r>
+            <w:proofErr w:type="spellEnd"/>
+            <w:r>
+              <w:rPr>
+                <w:rFonts w:hint="eastAsia"/>
+              </w:rPr>
+              <w:t xml:space="preserve"> 로직 구현</w:t>
             </w:r>
           </w:p>
         </w:tc>
@@ -314,75 +399,401 @@
       </w:r>
     </w:p>
     <w:p>
-      <w:r>
-        <w:rPr>
-          <w:rFonts w:hint="eastAsia"/>
-        </w:rPr>
-        <w:t>맵에 있는 울타리</w:t>
-      </w:r>
-      <w:r>
+      <w:proofErr w:type="spellStart"/>
+      <w:r>
+        <w:rPr>
+          <w:rFonts w:hint="eastAsia"/>
+        </w:rPr>
+        <w:t>맵에</w:t>
+      </w:r>
+      <w:proofErr w:type="spellEnd"/>
+      <w:r>
+        <w:t xml:space="preserve"> 있는 울타리, 아이템 등 오브젝트와의 충돌 체크 및 처리를 구현중</w:t>
+      </w:r>
+    </w:p>
+    <w:p>
+      <w:r>
+        <w:rPr>
+          <w:rFonts w:hint="eastAsia"/>
+        </w:rPr>
+        <w:t>충돌체크는</w:t>
+      </w:r>
+      <w:r>
+        <w:t xml:space="preserve"> d3d에서 지원하는</w:t>
+      </w:r>
+      <w:r>
+        <w:rPr>
+          <w:rFonts w:hint="eastAsia"/>
+        </w:rPr>
+        <w:t xml:space="preserve"> 함수가 있기 때문에</w:t>
+      </w:r>
+      <w:r>
+        <w:t xml:space="preserve"> B</w:t>
+      </w:r>
+      <w:proofErr w:type="spellStart"/>
+      <w:r>
+        <w:t>oundingOrientedBox</w:t>
+      </w:r>
+      <w:proofErr w:type="spellEnd"/>
+      <w:r>
+        <w:t xml:space="preserve">의 intersects함수를 통해 </w:t>
+      </w:r>
+    </w:p>
+    <w:p>
+      <w:r>
+        <w:rPr>
+          <w:rFonts w:hint="eastAsia"/>
+        </w:rPr>
+        <w:t>충돌을</w:t>
+      </w:r>
+      <w:r>
+        <w:t xml:space="preserve"> </w:t>
+      </w:r>
+      <w:proofErr w:type="spellStart"/>
+      <w:r>
+        <w:t>확인하는식으로</w:t>
+      </w:r>
+      <w:proofErr w:type="spellEnd"/>
+      <w:r>
+        <w:t xml:space="preserve"> 구현했다. </w:t>
+      </w:r>
+    </w:p>
+    <w:p>
+      <w:r>
+        <w:rPr>
+          <w:rFonts w:hint="eastAsia"/>
+        </w:rPr>
+        <w:t>바운드</w:t>
+      </w:r>
+      <w:r>
+        <w:t xml:space="preserve"> </w:t>
+      </w:r>
+      <w:proofErr w:type="spellStart"/>
+      <w:r>
+        <w:t>박스간의</w:t>
+      </w:r>
+      <w:proofErr w:type="spellEnd"/>
+      <w:r>
+        <w:t xml:space="preserve"> 충돌체크는 모두 적용되고 현재 아이템 중 스피드전에서 쓰일</w:t>
+      </w:r>
+    </w:p>
+    <w:p>
+      <w:r>
+        <w:rPr>
+          <w:rFonts w:hint="eastAsia"/>
+        </w:rPr>
+        <w:t>‘고기’</w:t>
+      </w:r>
+      <w:r>
+        <w:t xml:space="preserve"> 아이템이 충돌될 시 플레이어의 속력에 연관이 될 공복 게이지가 상승하도록 하였음. </w:t>
+      </w:r>
+    </w:p>
+    <w:p>
+      <w:proofErr w:type="spellStart"/>
+      <w:r>
+        <w:rPr>
+          <w:rFonts w:hint="eastAsia"/>
+        </w:rPr>
+        <w:t>ㄴ</w:t>
+      </w:r>
+      <w:proofErr w:type="spellEnd"/>
+      <w:r>
+        <w:t xml:space="preserve">&gt; 저번 주차에서 구현한 </w:t>
+      </w:r>
+      <w:proofErr w:type="spellStart"/>
+      <w:r>
+        <w:t>공복게이지</w:t>
+      </w:r>
+      <w:proofErr w:type="spellEnd"/>
+      <w:r>
+        <w:t xml:space="preserve"> </w:t>
+      </w:r>
+      <w:proofErr w:type="spellStart"/>
+      <w:r>
+        <w:t>ui</w:t>
+      </w:r>
+      <w:proofErr w:type="spellEnd"/>
+      <w:r>
+        <w:t>와 함께 쓰이는 게이지임</w:t>
+      </w:r>
+    </w:p>
+    <w:p>
+      <w:pPr>
+        <w:rPr>
+          <w:rFonts w:hint="eastAsia"/>
+        </w:rPr>
+      </w:pPr>
+    </w:p>
+    <w:p>
+      <w:r>
+        <w:rPr>
+          <w:rFonts w:hint="eastAsia"/>
+        </w:rPr>
+        <w:t>플레이어의 트랙 진행도</w:t>
+      </w:r>
+      <w:r>
+        <w:rPr>
+          <w:rFonts w:hint="eastAsia"/>
+        </w:rPr>
+        <w:t xml:space="preserve"> 순위</w:t>
+      </w:r>
+      <w:r>
+        <w:rPr>
+          <w:rFonts w:hint="eastAsia"/>
+        </w:rPr>
+        <w:t>를 체크할 방법을 생각해본 결과, 트랙에 일정하게 보이지 않는 벽(도미노와 유사</w:t>
+      </w:r>
+      <w:r>
+        <w:t>)</w:t>
+      </w:r>
+      <w:r>
+        <w:rPr>
+          <w:rFonts w:hint="eastAsia"/>
+        </w:rPr>
+        <w:t>을 배치하여 벽과 충돌횟수가 제일 많은 플레이어가 높은 등수를 갖도록</w:t>
+      </w:r>
+      <w:r>
+        <w:rPr>
+          <w:rFonts w:hint="eastAsia"/>
+        </w:rPr>
+        <w:t xml:space="preserve"> 하였다</w:t>
+      </w:r>
+      <w:r>
+        <w:rPr>
+          <w:rFonts w:hint="eastAsia"/>
+        </w:rPr>
+        <w:t>.</w:t>
+      </w:r>
+    </w:p>
+    <w:p>
+      <w:r>
+        <w:rPr>
+          <w:rFonts w:hint="eastAsia"/>
+        </w:rPr>
+        <w:t xml:space="preserve">(플레이어가 </w:t>
+      </w:r>
+      <w:r>
+        <w:t>n</w:t>
+      </w:r>
+      <w:r>
+        <w:rPr>
+          <w:rFonts w:hint="eastAsia"/>
+        </w:rPr>
+        <w:t xml:space="preserve">번째 블록과 충돌했다면 다음 프레임에선 </w:t>
+      </w:r>
+      <w:r>
+        <w:t>n+1</w:t>
+      </w:r>
+      <w:r>
+        <w:rPr>
+          <w:rFonts w:hint="eastAsia"/>
+        </w:rPr>
+        <w:t xml:space="preserve">번째 </w:t>
+      </w:r>
+      <w:proofErr w:type="spellStart"/>
+      <w:r>
+        <w:rPr>
+          <w:rFonts w:hint="eastAsia"/>
+        </w:rPr>
+        <w:t>블록하고만</w:t>
+      </w:r>
+      <w:proofErr w:type="spellEnd"/>
+      <w:r>
+        <w:rPr>
+          <w:rFonts w:hint="eastAsia"/>
+        </w:rPr>
+        <w:t xml:space="preserve"> 충돌체크 시도</w:t>
+      </w:r>
+    </w:p>
+    <w:p>
+      <w:r>
+        <w:rPr>
+          <w:rFonts w:hint="eastAsia"/>
+        </w:rPr>
         <w:t xml:space="preserve">, </w:t>
       </w:r>
       <w:r>
-        <w:rPr>
-          <w:rFonts w:hint="eastAsia"/>
-        </w:rPr>
-        <w:t>아이템 등 오브젝트와의 충돌 체크 및 처리를 구현,</w:t>
-      </w:r>
-    </w:p>
-    <w:p>
-      <w:r>
-        <w:rPr>
-          <w:rFonts w:hint="eastAsia"/>
-        </w:rPr>
-        <w:t>플레이어의 트랙 진행도를 체크할 방법을 생각해본 결과, 트랙에 일정하게 보이지 않는 벽(도미노와 유사</w:t>
+        <w:t>n</w:t>
+      </w:r>
+      <w:r>
+        <w:rPr>
+          <w:rFonts w:hint="eastAsia"/>
+        </w:rPr>
+        <w:t>값이 큰 유저가 더 높은 등수를 차지</w:t>
       </w:r>
       <w:r>
         <w:t>)</w:t>
       </w:r>
-      <w:r>
-        <w:rPr>
-          <w:rFonts w:hint="eastAsia"/>
-        </w:rPr>
-        <w:t>을 배치하여 벽과 충돌횟수가 제일 많은 플레이어가 높은 등수를 갖도록 해볼까 생각중.</w:t>
-      </w:r>
-    </w:p>
-    <w:p>
-      <w:r>
-        <w:rPr>
-          <w:rFonts w:hint="eastAsia"/>
-        </w:rPr>
-        <w:t>플레이어가 몇번째 블럭과 충돌을 해야하는지 멤버변수로 하나 갖고 있게 된다면 충돌체크 시</w:t>
-      </w:r>
-    </w:p>
-    <w:p>
-      <w:r>
-        <w:rPr>
-          <w:rFonts w:hint="eastAsia"/>
-        </w:rPr>
-        <w:t>랜덤 액세스로 리스트안에 있는 블록과 바로 비교 가능하니 현재는 이 방법으로 진행해볼까 생각중.</w:t>
-      </w:r>
-    </w:p>
-    <w:p>
-      <w:r>
-        <w:rPr>
-          <w:rFonts w:hint="eastAsia"/>
-        </w:rPr>
-        <w:t>물리는 구현상 생각했던 움직임이 조금 다르게 나오고 있어서 회의 후 다시 손 볼 예정</w:t>
+    </w:p>
+    <w:p>
+      <w:r>
+        <w:rPr>
+          <w:rFonts w:hint="eastAsia"/>
+        </w:rPr>
+        <w:t xml:space="preserve">플레이어가 </w:t>
+      </w:r>
+      <w:proofErr w:type="spellStart"/>
+      <w:r>
+        <w:rPr>
+          <w:rFonts w:hint="eastAsia"/>
+        </w:rPr>
+        <w:t>몇번째</w:t>
+      </w:r>
+      <w:proofErr w:type="spellEnd"/>
+      <w:r>
+        <w:rPr>
+          <w:rFonts w:hint="eastAsia"/>
+        </w:rPr>
+        <w:t xml:space="preserve"> </w:t>
+      </w:r>
+      <w:proofErr w:type="spellStart"/>
+      <w:r>
+        <w:rPr>
+          <w:rFonts w:hint="eastAsia"/>
+        </w:rPr>
+        <w:t>블럭과</w:t>
+      </w:r>
+      <w:proofErr w:type="spellEnd"/>
+      <w:r>
+        <w:rPr>
+          <w:rFonts w:hint="eastAsia"/>
+        </w:rPr>
+        <w:t xml:space="preserve"> 충돌을 </w:t>
+      </w:r>
+      <w:proofErr w:type="spellStart"/>
+      <w:r>
+        <w:rPr>
+          <w:rFonts w:hint="eastAsia"/>
+        </w:rPr>
+        <w:t>해야하는지</w:t>
+      </w:r>
+      <w:proofErr w:type="spellEnd"/>
+      <w:r>
+        <w:rPr>
+          <w:rFonts w:hint="eastAsia"/>
+        </w:rPr>
+        <w:t xml:space="preserve"> 멤버변수로 하나 갖고 있게 된다면 충돌체크 시</w:t>
+      </w:r>
+    </w:p>
+    <w:p>
+      <w:r>
+        <w:rPr>
+          <w:rFonts w:hint="eastAsia"/>
+        </w:rPr>
+        <w:t>랜덤 액세스로 리스트안에 있는 블록과 바로 비교 가능하니</w:t>
+      </w:r>
+      <w:r>
+        <w:t xml:space="preserve"> </w:t>
+      </w:r>
+      <w:r>
+        <w:rPr>
+          <w:rFonts w:hint="eastAsia"/>
+        </w:rPr>
+        <w:t>충돌처리도</w:t>
+      </w:r>
+      <w:r>
+        <w:t xml:space="preserve"> </w:t>
+      </w:r>
+      <w:r>
+        <w:rPr>
+          <w:rFonts w:hint="eastAsia"/>
+        </w:rPr>
+        <w:t>빠르게 수행할 수 있다고</w:t>
+      </w:r>
+    </w:p>
+    <w:p>
+      <w:r>
+        <w:rPr>
+          <w:rFonts w:hint="eastAsia"/>
+        </w:rPr>
+        <w:t>생각하여 이 방법을 적용하였음</w:t>
+      </w:r>
+    </w:p>
+    <w:p/>
+    <w:p>
+      <w:r>
+        <w:rPr>
+          <w:rFonts w:hint="eastAsia"/>
+        </w:rPr>
+        <w:t xml:space="preserve">물리는 </w:t>
+      </w:r>
+      <w:r>
+        <w:rPr>
+          <w:rFonts w:hint="eastAsia"/>
+        </w:rPr>
+        <w:t xml:space="preserve">회전에서 </w:t>
+      </w:r>
+      <w:proofErr w:type="gramStart"/>
+      <w:r>
+        <w:rPr>
+          <w:rFonts w:hint="eastAsia"/>
+        </w:rPr>
+        <w:t>저,고속</w:t>
+      </w:r>
+      <w:proofErr w:type="gramEnd"/>
+      <w:r>
+        <w:rPr>
+          <w:rFonts w:hint="eastAsia"/>
+        </w:rPr>
+        <w:t xml:space="preserve"> 시에서의 회전방식을 다르게 적용해야 하는 것 같아</w:t>
+      </w:r>
+      <w:r>
+        <w:rPr>
+          <w:rFonts w:hint="eastAsia"/>
+        </w:rPr>
+        <w:t xml:space="preserve"> 회의 후 다시 손 </w:t>
+      </w:r>
+      <w:r>
+        <w:rPr>
+          <w:rFonts w:hint="eastAsia"/>
+        </w:rPr>
+        <w:lastRenderedPageBreak/>
+        <w:t>볼 예정</w:t>
+      </w:r>
+      <w:r>
+        <w:rPr>
+          <w:rFonts w:hint="eastAsia"/>
+        </w:rPr>
+        <w:t xml:space="preserve"> </w:t>
+      </w:r>
+      <w:r>
+        <w:t xml:space="preserve">( </w:t>
+      </w:r>
+      <w:r>
+        <w:rPr>
+          <w:rFonts w:hint="eastAsia"/>
+        </w:rPr>
+        <w:t>고속에서 회전 시 회전율 보다 미끄러짐이 더 크게 적용돼서 문제.</w:t>
+      </w:r>
+      <w:r>
+        <w:t>)</w:t>
       </w:r>
     </w:p>
     <w:p>
       <w:pPr>
         <w:spacing w:after="0"/>
       </w:pPr>
-      <w:r>
-        <w:rPr>
-          <w:rFonts w:hint="eastAsia"/>
-        </w:rPr>
-        <w:t xml:space="preserve">박건호 </w:t>
-      </w:r>
-      <w:r>
-        <w:t xml:space="preserve">: </w:t>
+      <w:proofErr w:type="spellStart"/>
+      <w:proofErr w:type="gramStart"/>
+      <w:r>
+        <w:rPr>
+          <w:rFonts w:hint="eastAsia"/>
+        </w:rPr>
+        <w:t>박건호</w:t>
+      </w:r>
+      <w:proofErr w:type="spellEnd"/>
+      <w:r>
+        <w:rPr>
+          <w:rFonts w:hint="eastAsia"/>
+        </w:rPr>
+        <w:t xml:space="preserve"> </w:t>
+      </w:r>
+      <w:r>
+        <w:t>:</w:t>
+      </w:r>
+      <w:proofErr w:type="gramEnd"/>
+      <w:r>
+        <w:t xml:space="preserve"> </w:t>
       </w:r>
     </w:p>
     <w:p>
@@ -409,7 +820,21 @@
         <w:rPr>
           <w:rFonts w:hint="eastAsia"/>
         </w:rPr>
-        <w:t>레이싱 게임에서의 필요 조건 중 하나인 드리프트에 대하여 대학 물리 서적 자료 및 인터넷 조사를 통하여</w:t>
+        <w:t xml:space="preserve">레이싱 게임에서의 필요 조건 중 하나인 </w:t>
+      </w:r>
+      <w:proofErr w:type="spellStart"/>
+      <w:r>
+        <w:rPr>
+          <w:rFonts w:hint="eastAsia"/>
+        </w:rPr>
+        <w:t>드리프트에</w:t>
+      </w:r>
+      <w:proofErr w:type="spellEnd"/>
+      <w:r>
+        <w:rPr>
+          <w:rFonts w:hint="eastAsia"/>
+        </w:rPr>
+        <w:t xml:space="preserve"> 대하여 대학 물리 서적 자료 및 인터넷 조사를 통하여</w:t>
       </w:r>
       <w:r>
         <w:t xml:space="preserve"> </w:t>
@@ -418,7 +843,21 @@
         <w:rPr>
           <w:rFonts w:hint="eastAsia"/>
         </w:rPr>
-        <w:t>지식을 보강하며 기존의 드리프트 로직의 지적사항을 어떻게 수정할지 계획</w:t>
+        <w:t xml:space="preserve">지식을 보강하며 기존의 </w:t>
+      </w:r>
+      <w:proofErr w:type="spellStart"/>
+      <w:r>
+        <w:rPr>
+          <w:rFonts w:hint="eastAsia"/>
+        </w:rPr>
+        <w:t>드리프트</w:t>
+      </w:r>
+      <w:proofErr w:type="spellEnd"/>
+      <w:r>
+        <w:rPr>
+          <w:rFonts w:hint="eastAsia"/>
+        </w:rPr>
+        <w:t xml:space="preserve"> 로직의 지적사항을 어떻게 수정할지 계획</w:t>
       </w:r>
     </w:p>
     <w:p>
@@ -429,9 +868,6 @@
     <w:p>
       <w:pPr>
         <w:spacing w:after="0"/>
-        <w:rPr>
-          <w:rFonts w:hint="eastAsia"/>
-        </w:rPr>
       </w:pPr>
       <w:r>
         <w:rPr>
@@ -457,8 +893,6 @@
         </w:rPr>
         <w:t>보완</w:t>
       </w:r>
-      <w:bookmarkStart w:id="0" w:name="_GoBack"/>
-      <w:bookmarkEnd w:id="0"/>
     </w:p>
     <w:p>
       <w:pPr>
@@ -680,9 +1114,18 @@
                 <w:b/>
                 <w:bCs/>
               </w:rPr>
-              <w:lastRenderedPageBreak/>
-              <w:t>다음주 할일</w:t>
-            </w:r>
+              <w:t xml:space="preserve">다음주 </w:t>
+            </w:r>
+            <w:proofErr w:type="spellStart"/>
+            <w:r>
+              <w:rPr>
+                <w:rFonts w:hint="eastAsia"/>
+                <w:b/>
+                <w:bCs/>
+              </w:rPr>
+              <w:t>할일</w:t>
+            </w:r>
+            <w:proofErr w:type="spellEnd"/>
           </w:p>
         </w:tc>
         <w:tc>
@@ -717,11 +1160,19 @@
             </w:r>
           </w:p>
           <w:p>
-            <w:r>
-              <w:rPr>
-                <w:rFonts w:hint="eastAsia"/>
-              </w:rPr>
-              <w:t>박건호:</w:t>
+            <w:proofErr w:type="spellStart"/>
+            <w:r>
+              <w:rPr>
+                <w:rFonts w:hint="eastAsia"/>
+              </w:rPr>
+              <w:t>박건호</w:t>
+            </w:r>
+            <w:proofErr w:type="spellEnd"/>
+            <w:r>
+              <w:rPr>
+                <w:rFonts w:hint="eastAsia"/>
+              </w:rPr>
+              <w:t>:</w:t>
             </w:r>
           </w:p>
           <w:p>
@@ -734,11 +1185,19 @@
             <w:r>
               <w:t xml:space="preserve"> </w:t>
             </w:r>
-            <w:r>
-              <w:rPr>
-                <w:rFonts w:hint="eastAsia"/>
-              </w:rPr>
-              <w:t>드리프트 및 마찰력에 대한 자료조사,</w:t>
+            <w:proofErr w:type="spellStart"/>
+            <w:r>
+              <w:rPr>
+                <w:rFonts w:hint="eastAsia"/>
+              </w:rPr>
+              <w:t>드리프트</w:t>
+            </w:r>
+            <w:proofErr w:type="spellEnd"/>
+            <w:r>
+              <w:rPr>
+                <w:rFonts w:hint="eastAsia"/>
+              </w:rPr>
+              <w:t xml:space="preserve"> 및 마찰력에 대한 자료조사,</w:t>
             </w:r>
             <w:r>
               <w:t xml:space="preserve"> </w:t>
@@ -812,12 +1271,7 @@
     </w:tbl>
     <w:p/>
     <w:sectPr>
-      <w:headerReference w:type="even" r:id="rId7"/>
       <w:headerReference w:type="default" r:id="rId8"/>
-      <w:footerReference w:type="even" r:id="rId9"/>
-      <w:footerReference w:type="default" r:id="rId10"/>
-      <w:headerReference w:type="first" r:id="rId11"/>
-      <w:footerReference w:type="first" r:id="rId12"/>
       <w:pgSz w:w="11906" w:h="16838"/>
       <w:pgMar w:top="1701" w:right="1440" w:bottom="1440" w:left="1440" w:header="851" w:footer="992" w:gutter="0"/>
       <w:cols w:space="425"/>
@@ -852,36 +1306,6 @@
 </w:endnotes>
 </file>
 
-<file path=word/footer1.xml><?xml version="1.0" encoding="utf-8"?>
-<w:ftr xmlns:wpc="http://schemas.microsoft.com/office/word/2010/wordprocessingCanvas" xmlns:cx="http://schemas.microsoft.com/office/drawing/2014/chartex" xmlns:cx1="http://schemas.microsoft.com/office/drawing/2015/9/8/chartex" xmlns:cx2="http://schemas.microsoft.com/office/drawing/2015/10/21/chartex" xmlns:cx3="http://schemas.microsoft.com/office/drawing/2016/5/9/chartex" xmlns:cx4="http://schemas.microsoft.com/office/drawing/2016/5/10/chartex" xmlns:cx5="http://schemas.microsoft.com/office/drawing/2016/5/11/chartex" xmlns:cx6="http://schemas.microsoft.com/office/drawing/2016/5/12/chartex" xmlns:cx7="http://schemas.microsoft.com/office/drawing/2016/5/13/chartex" xmlns:cx8="http://schemas.microsoft.com/office/drawing/2016/5/14/chartex" xmlns:mc="http://schemas.openxmlformats.org/markup-compatibility/2006" xmlns:aink="http://schemas.microsoft.com/office/drawing/2016/ink" xmlns:am3d="http://schemas.microsoft.com/office/drawing/2017/model3d" xmlns:o="urn:schemas-microsoft-com:office:office" xmlns:r="http://schemas.openxmlformats.org/officeDocument/2006/relationships" xmlns:m="http://schemas.openxmlformats.org/officeDocument/2006/math" xmlns:v="urn:schemas-microsoft-com:vml" xmlns:wp14="http://schemas.microsoft.com/office/word/2010/wordprocessingDrawing" xmlns:wp="http://schemas.openxmlformats.org/drawingml/2006/wordprocessingDrawing" xmlns:w10="urn:schemas-microsoft-com:office:word" xmlns:w="http://schemas.openxmlformats.org/wordprocessingml/2006/main" xmlns:w14="http://schemas.microsoft.com/office/word/2010/wordml" xmlns:w15="http://schemas.microsoft.com/office/word/2012/wordml" xmlns:w16cid="http://schemas.microsoft.com/office/word/2016/wordml/cid" xmlns:w16se="http://schemas.microsoft.com/office/word/2015/wordml/symex" xmlns:wpg="http://schemas.microsoft.com/office/word/2010/wordprocessingGroup" xmlns:wpi="http://schemas.microsoft.com/office/word/2010/wordprocessingInk" xmlns:wne="http://schemas.microsoft.com/office/word/2006/wordml" xmlns:wps="http://schemas.microsoft.com/office/word/2010/wordprocessingShape" mc:Ignorable="w14 w15 w16se w16cid wp14">
-  <w:p>
-    <w:pPr>
-      <w:pStyle w:val="a5"/>
-    </w:pPr>
-  </w:p>
-</w:ftr>
-</file>
-
-<file path=word/footer2.xml><?xml version="1.0" encoding="utf-8"?>
-<w:ftr xmlns:wpc="http://schemas.microsoft.com/office/word/2010/wordprocessingCanvas" xmlns:cx="http://schemas.microsoft.com/office/drawing/2014/chartex" xmlns:cx1="http://schemas.microsoft.com/office/drawing/2015/9/8/chartex" xmlns:cx2="http://schemas.microsoft.com/office/drawing/2015/10/21/chartex" xmlns:cx3="http://schemas.microsoft.com/office/drawing/2016/5/9/chartex" xmlns:cx4="http://schemas.microsoft.com/office/drawing/2016/5/10/chartex" xmlns:cx5="http://schemas.microsoft.com/office/drawing/2016/5/11/chartex" xmlns:cx6="http://schemas.microsoft.com/office/drawing/2016/5/12/chartex" xmlns:cx7="http://schemas.microsoft.com/office/drawing/2016/5/13/chartex" xmlns:cx8="http://schemas.microsoft.com/office/drawing/2016/5/14/chartex" xmlns:mc="http://schemas.openxmlformats.org/markup-compatibility/2006" xmlns:aink="http://schemas.microsoft.com/office/drawing/2016/ink" xmlns:am3d="http://schemas.microsoft.com/office/drawing/2017/model3d" xmlns:o="urn:schemas-microsoft-com:office:office" xmlns:r="http://schemas.openxmlformats.org/officeDocument/2006/relationships" xmlns:m="http://schemas.openxmlformats.org/officeDocument/2006/math" xmlns:v="urn:schemas-microsoft-com:vml" xmlns:wp14="http://schemas.microsoft.com/office/word/2010/wordprocessingDrawing" xmlns:wp="http://schemas.openxmlformats.org/drawingml/2006/wordprocessingDrawing" xmlns:w10="urn:schemas-microsoft-com:office:word" xmlns:w="http://schemas.openxmlformats.org/wordprocessingml/2006/main" xmlns:w14="http://schemas.microsoft.com/office/word/2010/wordml" xmlns:w15="http://schemas.microsoft.com/office/word/2012/wordml" xmlns:w16cid="http://schemas.microsoft.com/office/word/2016/wordml/cid" xmlns:w16se="http://schemas.microsoft.com/office/word/2015/wordml/symex" xmlns:wpg="http://schemas.microsoft.com/office/word/2010/wordprocessingGroup" xmlns:wpi="http://schemas.microsoft.com/office/word/2010/wordprocessingInk" xmlns:wne="http://schemas.microsoft.com/office/word/2006/wordml" xmlns:wps="http://schemas.microsoft.com/office/word/2010/wordprocessingShape" mc:Ignorable="w14 w15 w16se w16cid wp14">
-  <w:p>
-    <w:pPr>
-      <w:pStyle w:val="a5"/>
-    </w:pPr>
-  </w:p>
-</w:ftr>
-</file>
-
-<file path=word/footer3.xml><?xml version="1.0" encoding="utf-8"?>
-<w:ftr xmlns:wpc="http://schemas.microsoft.com/office/word/2010/wordprocessingCanvas" xmlns:cx="http://schemas.microsoft.com/office/drawing/2014/chartex" xmlns:cx1="http://schemas.microsoft.com/office/drawing/2015/9/8/chartex" xmlns:cx2="http://schemas.microsoft.com/office/drawing/2015/10/21/chartex" xmlns:cx3="http://schemas.microsoft.com/office/drawing/2016/5/9/chartex" xmlns:cx4="http://schemas.microsoft.com/office/drawing/2016/5/10/chartex" xmlns:cx5="http://schemas.microsoft.com/office/drawing/2016/5/11/chartex" xmlns:cx6="http://schemas.microsoft.com/office/drawing/2016/5/12/chartex" xmlns:cx7="http://schemas.microsoft.com/office/drawing/2016/5/13/chartex" xmlns:cx8="http://schemas.microsoft.com/office/drawing/2016/5/14/chartex" xmlns:mc="http://schemas.openxmlformats.org/markup-compatibility/2006" xmlns:aink="http://schemas.microsoft.com/office/drawing/2016/ink" xmlns:am3d="http://schemas.microsoft.com/office/drawing/2017/model3d" xmlns:o="urn:schemas-microsoft-com:office:office" xmlns:r="http://schemas.openxmlformats.org/officeDocument/2006/relationships" xmlns:m="http://schemas.openxmlformats.org/officeDocument/2006/math" xmlns:v="urn:schemas-microsoft-com:vml" xmlns:wp14="http://schemas.microsoft.com/office/word/2010/wordprocessingDrawing" xmlns:wp="http://schemas.openxmlformats.org/drawingml/2006/wordprocessingDrawing" xmlns:w10="urn:schemas-microsoft-com:office:word" xmlns:w="http://schemas.openxmlformats.org/wordprocessingml/2006/main" xmlns:w14="http://schemas.microsoft.com/office/word/2010/wordml" xmlns:w15="http://schemas.microsoft.com/office/word/2012/wordml" xmlns:w16cid="http://schemas.microsoft.com/office/word/2016/wordml/cid" xmlns:w16se="http://schemas.microsoft.com/office/word/2015/wordml/symex" xmlns:wpg="http://schemas.microsoft.com/office/word/2010/wordprocessingGroup" xmlns:wpi="http://schemas.microsoft.com/office/word/2010/wordprocessingInk" xmlns:wne="http://schemas.microsoft.com/office/word/2006/wordml" xmlns:wps="http://schemas.microsoft.com/office/word/2010/wordprocessingShape" mc:Ignorable="w14 w15 w16se w16cid wp14">
-  <w:p>
-    <w:pPr>
-      <w:pStyle w:val="a5"/>
-    </w:pPr>
-  </w:p>
-</w:ftr>
-</file>
-
 <file path=word/footnotes.xml><?xml version="1.0" encoding="utf-8"?>
 <w:footnotes xmlns:wpc="http://schemas.microsoft.com/office/word/2010/wordprocessingCanvas" xmlns:cx="http://schemas.microsoft.com/office/drawing/2014/chartex" xmlns:cx1="http://schemas.microsoft.com/office/drawing/2015/9/8/chartex" xmlns:cx2="http://schemas.microsoft.com/office/drawing/2015/10/21/chartex" xmlns:cx3="http://schemas.microsoft.com/office/drawing/2016/5/9/chartex" xmlns:cx4="http://schemas.microsoft.com/office/drawing/2016/5/10/chartex" xmlns:cx5="http://schemas.microsoft.com/office/drawing/2016/5/11/chartex" xmlns:cx6="http://schemas.microsoft.com/office/drawing/2016/5/12/chartex" xmlns:cx7="http://schemas.microsoft.com/office/drawing/2016/5/13/chartex" xmlns:cx8="http://schemas.microsoft.com/office/drawing/2016/5/14/chartex" xmlns:mc="http://schemas.openxmlformats.org/markup-compatibility/2006" xmlns:aink="http://schemas.microsoft.com/office/drawing/2016/ink" xmlns:am3d="http://schemas.microsoft.com/office/drawing/2017/model3d" xmlns:o="urn:schemas-microsoft-com:office:office" xmlns:r="http://schemas.openxmlformats.org/officeDocument/2006/relationships" xmlns:m="http://schemas.openxmlformats.org/officeDocument/2006/math" xmlns:v="urn:schemas-microsoft-com:vml" xmlns:wp14="http://schemas.microsoft.com/office/word/2010/wordprocessingDrawing" xmlns:wp="http://schemas.openxmlformats.org/drawingml/2006/wordprocessingDrawing" xmlns:w10="urn:schemas-microsoft-com:office:word" xmlns:w="http://schemas.openxmlformats.org/wordprocessingml/2006/main" xmlns:w14="http://schemas.microsoft.com/office/word/2010/wordml" xmlns:w15="http://schemas.microsoft.com/office/word/2012/wordml" xmlns:w16cid="http://schemas.microsoft.com/office/word/2016/wordml/cid" xmlns:w16se="http://schemas.microsoft.com/office/word/2015/wordml/symex" xmlns:wpg="http://schemas.microsoft.com/office/word/2010/wordprocessingGroup" xmlns:wpi="http://schemas.microsoft.com/office/word/2010/wordprocessingInk" xmlns:wne="http://schemas.microsoft.com/office/word/2006/wordml" xmlns:wps="http://schemas.microsoft.com/office/word/2010/wordprocessingShape" mc:Ignorable="w14 w15 w16se w16cid wp14">
   <w:footnote w:type="separator" w:id="-1">
@@ -908,16 +1332,6 @@
 </file>
 
 <file path=word/header1.xml><?xml version="1.0" encoding="utf-8"?>
-<w:hdr xmlns:wpc="http://schemas.microsoft.com/office/word/2010/wordprocessingCanvas" xmlns:cx="http://schemas.microsoft.com/office/drawing/2014/chartex" xmlns:cx1="http://schemas.microsoft.com/office/drawing/2015/9/8/chartex" xmlns:cx2="http://schemas.microsoft.com/office/drawing/2015/10/21/chartex" xmlns:cx3="http://schemas.microsoft.com/office/drawing/2016/5/9/chartex" xmlns:cx4="http://schemas.microsoft.com/office/drawing/2016/5/10/chartex" xmlns:cx5="http://schemas.microsoft.com/office/drawing/2016/5/11/chartex" xmlns:cx6="http://schemas.microsoft.com/office/drawing/2016/5/12/chartex" xmlns:cx7="http://schemas.microsoft.com/office/drawing/2016/5/13/chartex" xmlns:cx8="http://schemas.microsoft.com/office/drawing/2016/5/14/chartex" xmlns:mc="http://schemas.openxmlformats.org/markup-compatibility/2006" xmlns:aink="http://schemas.microsoft.com/office/drawing/2016/ink" xmlns:am3d="http://schemas.microsoft.com/office/drawing/2017/model3d" xmlns:o="urn:schemas-microsoft-com:office:office" xmlns:r="http://schemas.openxmlformats.org/officeDocument/2006/relationships" xmlns:m="http://schemas.openxmlformats.org/officeDocument/2006/math" xmlns:v="urn:schemas-microsoft-com:vml" xmlns:wp14="http://schemas.microsoft.com/office/word/2010/wordprocessingDrawing" xmlns:wp="http://schemas.openxmlformats.org/drawingml/2006/wordprocessingDrawing" xmlns:w10="urn:schemas-microsoft-com:office:word" xmlns:w="http://schemas.openxmlformats.org/wordprocessingml/2006/main" xmlns:w14="http://schemas.microsoft.com/office/word/2010/wordml" xmlns:w15="http://schemas.microsoft.com/office/word/2012/wordml" xmlns:w16cid="http://schemas.microsoft.com/office/word/2016/wordml/cid" xmlns:w16se="http://schemas.microsoft.com/office/word/2015/wordml/symex" xmlns:wpg="http://schemas.microsoft.com/office/word/2010/wordprocessingGroup" xmlns:wpi="http://schemas.microsoft.com/office/word/2010/wordprocessingInk" xmlns:wne="http://schemas.microsoft.com/office/word/2006/wordml" xmlns:wps="http://schemas.microsoft.com/office/word/2010/wordprocessingShape" mc:Ignorable="w14 w15 w16se w16cid wp14">
-  <w:p>
-    <w:pPr>
-      <w:pStyle w:val="a4"/>
-    </w:pPr>
-  </w:p>
-</w:hdr>
-</file>
-
-<file path=word/header2.xml><?xml version="1.0" encoding="utf-8"?>
 <w:hdr xmlns:wpc="http://schemas.microsoft.com/office/word/2010/wordprocessingCanvas" xmlns:cx="http://schemas.microsoft.com/office/drawing/2014/chartex" xmlns:cx1="http://schemas.microsoft.com/office/drawing/2015/9/8/chartex" xmlns:cx2="http://schemas.microsoft.com/office/drawing/2015/10/21/chartex" xmlns:cx3="http://schemas.microsoft.com/office/drawing/2016/5/9/chartex" xmlns:cx4="http://schemas.microsoft.com/office/drawing/2016/5/10/chartex" xmlns:cx5="http://schemas.microsoft.com/office/drawing/2016/5/11/chartex" xmlns:cx6="http://schemas.microsoft.com/office/drawing/2016/5/12/chartex" xmlns:cx7="http://schemas.microsoft.com/office/drawing/2016/5/13/chartex" xmlns:cx8="http://schemas.microsoft.com/office/drawing/2016/5/14/chartex" xmlns:mc="http://schemas.openxmlformats.org/markup-compatibility/2006" xmlns:aink="http://schemas.microsoft.com/office/drawing/2016/ink" xmlns:am3d="http://schemas.microsoft.com/office/drawing/2017/model3d" xmlns:o="urn:schemas-microsoft-com:office:office" xmlns:r="http://schemas.openxmlformats.org/officeDocument/2006/relationships" xmlns:m="http://schemas.openxmlformats.org/officeDocument/2006/math" xmlns:v="urn:schemas-microsoft-com:vml" xmlns:wp14="http://schemas.microsoft.com/office/word/2010/wordprocessingDrawing" xmlns:wp="http://schemas.openxmlformats.org/drawingml/2006/wordprocessingDrawing" xmlns:w10="urn:schemas-microsoft-com:office:word" xmlns:w="http://schemas.openxmlformats.org/wordprocessingml/2006/main" xmlns:w14="http://schemas.microsoft.com/office/word/2010/wordml" xmlns:w15="http://schemas.microsoft.com/office/word/2012/wordml" xmlns:w16cid="http://schemas.microsoft.com/office/word/2016/wordml/cid" xmlns:w16se="http://schemas.microsoft.com/office/word/2015/wordml/symex" xmlns:wpg="http://schemas.microsoft.com/office/word/2010/wordprocessingGroup" xmlns:wpi="http://schemas.microsoft.com/office/word/2010/wordprocessingInk" xmlns:wne="http://schemas.microsoft.com/office/word/2006/wordml" xmlns:wps="http://schemas.microsoft.com/office/word/2010/wordprocessingShape" mc:Ignorable="w14 w15 w16se w16cid wp14">
   <w:p>
     <w:pPr>
@@ -968,13 +1382,23 @@
         <w:bCs/>
       </w:rPr>
     </w:pPr>
+    <w:proofErr w:type="spellStart"/>
     <w:r>
       <w:rPr>
         <w:rFonts w:hint="eastAsia"/>
         <w:b/>
         <w:bCs/>
       </w:rPr>
-      <w:t>팀명:</w:t>
+      <w:t>팀명</w:t>
+    </w:r>
+    <w:proofErr w:type="spellEnd"/>
+    <w:r>
+      <w:rPr>
+        <w:rFonts w:hint="eastAsia"/>
+        <w:b/>
+        <w:bCs/>
+      </w:rPr>
+      <w:t>:</w:t>
     </w:r>
     <w:r>
       <w:rPr>
@@ -983,6 +1407,7 @@
       </w:rPr>
       <w:t xml:space="preserve"> </w:t>
     </w:r>
+    <w:proofErr w:type="spellStart"/>
     <w:r>
       <w:rPr>
         <w:rFonts w:hint="eastAsia"/>
@@ -998,6 +1423,7 @@
       </w:rPr>
       <w:t>inoRun</w:t>
     </w:r>
+    <w:proofErr w:type="spellEnd"/>
     <w:r>
       <w:rPr>
         <w:b/>
@@ -1005,16 +1431,6 @@
       </w:rPr>
       <w:t xml:space="preserve"> </w:t>
     </w:r>
-  </w:p>
-</w:hdr>
-</file>
-
-<file path=word/header3.xml><?xml version="1.0" encoding="utf-8"?>
-<w:hdr xmlns:wpc="http://schemas.microsoft.com/office/word/2010/wordprocessingCanvas" xmlns:cx="http://schemas.microsoft.com/office/drawing/2014/chartex" xmlns:cx1="http://schemas.microsoft.com/office/drawing/2015/9/8/chartex" xmlns:cx2="http://schemas.microsoft.com/office/drawing/2015/10/21/chartex" xmlns:cx3="http://schemas.microsoft.com/office/drawing/2016/5/9/chartex" xmlns:cx4="http://schemas.microsoft.com/office/drawing/2016/5/10/chartex" xmlns:cx5="http://schemas.microsoft.com/office/drawing/2016/5/11/chartex" xmlns:cx6="http://schemas.microsoft.com/office/drawing/2016/5/12/chartex" xmlns:cx7="http://schemas.microsoft.com/office/drawing/2016/5/13/chartex" xmlns:cx8="http://schemas.microsoft.com/office/drawing/2016/5/14/chartex" xmlns:mc="http://schemas.openxmlformats.org/markup-compatibility/2006" xmlns:aink="http://schemas.microsoft.com/office/drawing/2016/ink" xmlns:am3d="http://schemas.microsoft.com/office/drawing/2017/model3d" xmlns:o="urn:schemas-microsoft-com:office:office" xmlns:r="http://schemas.openxmlformats.org/officeDocument/2006/relationships" xmlns:m="http://schemas.openxmlformats.org/officeDocument/2006/math" xmlns:v="urn:schemas-microsoft-com:vml" xmlns:wp14="http://schemas.microsoft.com/office/word/2010/wordprocessingDrawing" xmlns:wp="http://schemas.openxmlformats.org/drawingml/2006/wordprocessingDrawing" xmlns:w10="urn:schemas-microsoft-com:office:word" xmlns:w="http://schemas.openxmlformats.org/wordprocessingml/2006/main" xmlns:w14="http://schemas.microsoft.com/office/word/2010/wordml" xmlns:w15="http://schemas.microsoft.com/office/word/2012/wordml" xmlns:w16cid="http://schemas.microsoft.com/office/word/2016/wordml/cid" xmlns:w16se="http://schemas.microsoft.com/office/word/2015/wordml/symex" xmlns:wpg="http://schemas.microsoft.com/office/word/2010/wordprocessingGroup" xmlns:wpi="http://schemas.microsoft.com/office/word/2010/wordprocessingInk" xmlns:wne="http://schemas.microsoft.com/office/word/2006/wordml" xmlns:wps="http://schemas.microsoft.com/office/word/2010/wordprocessingShape" mc:Ignorable="w14 w15 w16se w16cid wp14">
-  <w:p>
-    <w:pPr>
-      <w:pStyle w:val="a4"/>
-    </w:pPr>
   </w:p>
 </w:hdr>
 </file>
@@ -1942,4 +2358,16 @@
     </a:ext>
   </a:extLst>
 </a:theme>
+</file>
+
+<file path=customXml/item1.xml><?xml version="1.0" encoding="utf-8"?>
+<b:Sources xmlns:b="http://schemas.openxmlformats.org/officeDocument/2006/bibliography" xmlns="http://schemas.openxmlformats.org/officeDocument/2006/bibliography" SelectedStyle="\APASixthEditionOfficeOnline.xsl" StyleName="APA" Version="6"/>
+</file>
+
+<file path=customXml/itemProps1.xml><?xml version="1.0" encoding="utf-8"?>
+<ds:datastoreItem xmlns:ds="http://schemas.openxmlformats.org/officeDocument/2006/customXml" ds:itemID="{D992CE92-5645-4EC2-BA40-7F008380A61F}">
+  <ds:schemaRefs>
+    <ds:schemaRef ds:uri="http://schemas.openxmlformats.org/officeDocument/2006/bibliography"/>
+  </ds:schemaRefs>
+</ds:datastoreItem>
 </file>
--- a/작업일지/1학기 4주차/작업일지.docx
+++ b/작업일지/1학기 4주차/작업일지.docx
@@ -273,7 +273,6 @@
           </w:p>
           <w:p>
             <w:proofErr w:type="spellStart"/>
-            <w:proofErr w:type="gramStart"/>
             <w:r>
               <w:rPr>
                 <w:rFonts w:hint="eastAsia"/>
@@ -288,11 +287,7 @@
               <w:t xml:space="preserve"> </w:t>
             </w:r>
             <w:r>
-              <w:t>:</w:t>
-            </w:r>
-            <w:proofErr w:type="gramEnd"/>
-            <w:r>
-              <w:t xml:space="preserve"> </w:t>
+              <w:t xml:space="preserve">: </w:t>
             </w:r>
           </w:p>
           <w:p>
@@ -428,11 +423,11 @@
         <w:t xml:space="preserve"> 함수가 있기 때문에</w:t>
       </w:r>
       <w:r>
-        <w:t xml:space="preserve"> B</w:t>
+        <w:t xml:space="preserve"> </w:t>
       </w:r>
       <w:proofErr w:type="spellStart"/>
       <w:r>
-        <w:t>oundingOrientedBox</w:t>
+        <w:t>BoundingOrientedBox</w:t>
       </w:r>
       <w:proofErr w:type="spellEnd"/>
       <w:r>
@@ -517,13 +512,7 @@
         <w:t>와 함께 쓰이는 게이지임</w:t>
       </w:r>
     </w:p>
-    <w:p>
-      <w:pPr>
-        <w:rPr>
-          <w:rFonts w:hint="eastAsia"/>
-        </w:rPr>
-      </w:pPr>
-    </w:p>
+    <w:p/>
     <w:p>
       <w:r>
         <w:rPr>
@@ -721,21 +710,7 @@
         <w:rPr>
           <w:rFonts w:hint="eastAsia"/>
         </w:rPr>
-        <w:t xml:space="preserve">회전에서 </w:t>
-      </w:r>
-      <w:proofErr w:type="gramStart"/>
-      <w:r>
-        <w:rPr>
-          <w:rFonts w:hint="eastAsia"/>
-        </w:rPr>
-        <w:t>저,고속</w:t>
-      </w:r>
-      <w:proofErr w:type="gramEnd"/>
-      <w:r>
-        <w:rPr>
-          <w:rFonts w:hint="eastAsia"/>
-        </w:rPr>
-        <w:t xml:space="preserve"> 시에서의 회전방식을 다르게 적용해야 하는 것 같아</w:t>
+        <w:t>회전에서 저,고속 시에서의 회전방식을 다르게 적용해야 하는 것 같아</w:t>
       </w:r>
       <w:r>
         <w:rPr>
@@ -774,7 +749,6 @@
         <w:spacing w:after="0"/>
       </w:pPr>
       <w:proofErr w:type="spellStart"/>
-      <w:proofErr w:type="gramStart"/>
       <w:r>
         <w:rPr>
           <w:rFonts w:hint="eastAsia"/>
@@ -789,11 +763,7 @@
         <w:t xml:space="preserve"> </w:t>
       </w:r>
       <w:r>
-        <w:t>:</w:t>
-      </w:r>
-      <w:proofErr w:type="gramEnd"/>
-      <w:r>
-        <w:t xml:space="preserve"> </w:t>
+        <w:t xml:space="preserve">: </w:t>
       </w:r>
     </w:p>
     <w:p>
@@ -857,7 +827,18 @@
         <w:rPr>
           <w:rFonts w:hint="eastAsia"/>
         </w:rPr>
-        <w:t xml:space="preserve"> 로직의 지적사항을 어떻게 수정할지 계획</w:t>
+        <w:t xml:space="preserve"> 로직의 지적사항을 어떻게 수정할지 계획,</w:t>
+      </w:r>
+    </w:p>
+    <w:p>
+      <w:pPr>
+        <w:spacing w:after="0"/>
+      </w:pPr>
+      <w:r>
+        <w:rPr>
+          <w:rFonts w:hint="eastAsia"/>
+        </w:rPr>
+        <w:t>오르막 내리막길에 대하여 어떠한 힘을 적용시킬지에 대하여 회의</w:t>
       </w:r>
     </w:p>
     <w:p>
@@ -1190,14 +1171,28 @@
               <w:rPr>
                 <w:rFonts w:hint="eastAsia"/>
               </w:rPr>
-              <w:t>드리프트</w:t>
+              <w:t>충격량</w:t>
             </w:r>
             <w:proofErr w:type="spellEnd"/>
             <w:r>
               <w:rPr>
                 <w:rFonts w:hint="eastAsia"/>
               </w:rPr>
-              <w:t xml:space="preserve"> 및 마찰력에 대한 자료조사,</w:t>
+              <w:t xml:space="preserve"> 및 </w:t>
+            </w:r>
+            <w:proofErr w:type="spellStart"/>
+            <w:r>
+              <w:rPr>
+                <w:rFonts w:hint="eastAsia"/>
+              </w:rPr>
+              <w:t>충돌할때의</w:t>
+            </w:r>
+            <w:proofErr w:type="spellEnd"/>
+            <w:r>
+              <w:rPr>
+                <w:rFonts w:hint="eastAsia"/>
+              </w:rPr>
+              <w:t xml:space="preserve"> 상황에 대하여 어떻게 적용할지 조사,</w:t>
             </w:r>
             <w:r>
               <w:t xml:space="preserve"> </w:t>
@@ -2365,7 +2360,7 @@
 </file>
 
 <file path=customXml/itemProps1.xml><?xml version="1.0" encoding="utf-8"?>
-<ds:datastoreItem xmlns:ds="http://schemas.openxmlformats.org/officeDocument/2006/customXml" ds:itemID="{D992CE92-5645-4EC2-BA40-7F008380A61F}">
+<ds:datastoreItem xmlns:ds="http://schemas.openxmlformats.org/officeDocument/2006/customXml" ds:itemID="{94B33B50-A4B1-469C-B5E3-E9D47DC772DC}">
   <ds:schemaRefs>
     <ds:schemaRef ds:uri="http://schemas.openxmlformats.org/officeDocument/2006/bibliography"/>
   </ds:schemaRefs>

--- a/작업일지/1학기 4주차/작업일지.docx
+++ b/작업일지/1학기 4주차/작업일지.docx
@@ -1,6 +1,6 @@
 
 <file path=word/document.xml><?xml version="1.0" encoding="utf-8"?>
-<w:document xmlns:wpc="http://schemas.microsoft.com/office/word/2010/wordprocessingCanvas" xmlns:cx="http://schemas.microsoft.com/office/drawing/2014/chartex" xmlns:cx1="http://schemas.microsoft.com/office/drawing/2015/9/8/chartex" xmlns:cx2="http://schemas.microsoft.com/office/drawing/2015/10/21/chartex" xmlns:cx3="http://schemas.microsoft.com/office/drawing/2016/5/9/chartex" xmlns:cx4="http://schemas.microsoft.com/office/drawing/2016/5/10/chartex" xmlns:cx5="http://schemas.microsoft.com/office/drawing/2016/5/11/chartex" xmlns:cx6="http://schemas.microsoft.com/office/drawing/2016/5/12/chartex" xmlns:cx7="http://schemas.microsoft.com/office/drawing/2016/5/13/chartex" xmlns:cx8="http://schemas.microsoft.com/office/drawing/2016/5/14/chartex" xmlns:mc="http://schemas.openxmlformats.org/markup-compatibility/2006" xmlns:aink="http://schemas.microsoft.com/office/drawing/2016/ink" xmlns:am3d="http://schemas.microsoft.com/office/drawing/2017/model3d" xmlns:o="urn:schemas-microsoft-com:office:office" xmlns:r="http://schemas.openxmlformats.org/officeDocument/2006/relationships" xmlns:m="http://schemas.openxmlformats.org/officeDocument/2006/math" xmlns:v="urn:schemas-microsoft-com:vml" xmlns:wp14="http://schemas.microsoft.com/office/word/2010/wordprocessingDrawing" xmlns:wp="http://schemas.openxmlformats.org/drawingml/2006/wordprocessingDrawing" xmlns:w10="urn:schemas-microsoft-com:office:word" xmlns:w="http://schemas.openxmlformats.org/wordprocessingml/2006/main" xmlns:w14="http://schemas.microsoft.com/office/word/2010/wordml" xmlns:w15="http://schemas.microsoft.com/office/word/2012/wordml" xmlns:w16cid="http://schemas.microsoft.com/office/word/2016/wordml/cid" xmlns:w16se="http://schemas.microsoft.com/office/word/2015/wordml/symex" xmlns:wpg="http://schemas.microsoft.com/office/word/2010/wordprocessingGroup" xmlns:wpi="http://schemas.microsoft.com/office/word/2010/wordprocessingInk" xmlns:wne="http://schemas.microsoft.com/office/word/2006/wordml" xmlns:wps="http://schemas.microsoft.com/office/word/2010/wordprocessingShape" mc:Ignorable="w14 w15 w16se w16cid wp14">
+<w:document xmlns:wpc="http://schemas.microsoft.com/office/word/2010/wordprocessingCanvas" xmlns:cx="http://schemas.microsoft.com/office/drawing/2014/chartex" xmlns:cx1="http://schemas.microsoft.com/office/drawing/2015/9/8/chartex" xmlns:cx2="http://schemas.microsoft.com/office/drawing/2015/10/21/chartex" xmlns:cx3="http://schemas.microsoft.com/office/drawing/2016/5/9/chartex" xmlns:cx4="http://schemas.microsoft.com/office/drawing/2016/5/10/chartex" xmlns:cx5="http://schemas.microsoft.com/office/drawing/2016/5/11/chartex" xmlns:cx6="http://schemas.microsoft.com/office/drawing/2016/5/12/chartex" xmlns:cx7="http://schemas.microsoft.com/office/drawing/2016/5/13/chartex" xmlns:cx8="http://schemas.microsoft.com/office/drawing/2016/5/14/chartex" xmlns:mc="http://schemas.openxmlformats.org/markup-compatibility/2006" xmlns:aink="http://schemas.microsoft.com/office/drawing/2016/ink" xmlns:am3d="http://schemas.microsoft.com/office/drawing/2017/model3d" xmlns:o="urn:schemas-microsoft-com:office:office" xmlns:r="http://schemas.openxmlformats.org/officeDocument/2006/relationships" xmlns:m="http://schemas.openxmlformats.org/officeDocument/2006/math" xmlns:v="urn:schemas-microsoft-com:vml" xmlns:wp14="http://schemas.microsoft.com/office/word/2010/wordprocessingDrawing" xmlns:wp="http://schemas.openxmlformats.org/drawingml/2006/wordprocessingDrawing" xmlns:w10="urn:schemas-microsoft-com:office:word" xmlns:w="http://schemas.openxmlformats.org/wordprocessingml/2006/main" xmlns:w14="http://schemas.microsoft.com/office/word/2010/wordml" xmlns:w15="http://schemas.microsoft.com/office/word/2012/wordml" xmlns:w16cex="http://schemas.microsoft.com/office/word/2018/wordml/cex" xmlns:w16cid="http://schemas.microsoft.com/office/word/2016/wordml/cid" xmlns:w16="http://schemas.microsoft.com/office/word/2018/wordml" xmlns:w16se="http://schemas.microsoft.com/office/word/2015/wordml/symex" xmlns:wpg="http://schemas.microsoft.com/office/word/2010/wordprocessingGroup" xmlns:wpi="http://schemas.microsoft.com/office/word/2010/wordprocessingInk" xmlns:wne="http://schemas.microsoft.com/office/word/2006/wordml" xmlns:wps="http://schemas.microsoft.com/office/word/2010/wordprocessingShape" mc:Ignorable="w14 w15 w16se w16cid w16 w16cex wp14">
   <w:body>
     <w:tbl>
       <w:tblPr>
@@ -211,55 +211,19 @@
             </w:r>
           </w:p>
           <w:p>
-            <w:proofErr w:type="spellStart"/>
-            <w:r>
-              <w:rPr>
-                <w:rFonts w:hint="eastAsia"/>
-              </w:rPr>
-              <w:t>맵에</w:t>
-            </w:r>
-            <w:proofErr w:type="spellEnd"/>
-            <w:r>
-              <w:rPr>
-                <w:rFonts w:hint="eastAsia"/>
-              </w:rPr>
-              <w:t xml:space="preserve"> 있는 오브젝트들과 </w:t>
-            </w:r>
-            <w:proofErr w:type="spellStart"/>
-            <w:r>
-              <w:rPr>
-                <w:rFonts w:hint="eastAsia"/>
-              </w:rPr>
-              <w:t>플레이어간의</w:t>
-            </w:r>
-            <w:proofErr w:type="spellEnd"/>
-            <w:r>
-              <w:rPr>
-                <w:rFonts w:hint="eastAsia"/>
-              </w:rPr>
-              <w:t xml:space="preserve"> 충돌처리 구현,</w:t>
-            </w:r>
-          </w:p>
-          <w:p>
-            <w:r>
-              <w:rPr>
-                <w:rFonts w:hint="eastAsia"/>
-              </w:rPr>
-              <w:t xml:space="preserve">플레이의 트랙 진행도 </w:t>
-            </w:r>
-            <w:proofErr w:type="spellStart"/>
-            <w:r>
-              <w:rPr>
-                <w:rFonts w:hint="eastAsia"/>
-              </w:rPr>
-              <w:t>체크로직</w:t>
-            </w:r>
-            <w:proofErr w:type="spellEnd"/>
-            <w:r>
-              <w:rPr>
-                <w:rFonts w:hint="eastAsia"/>
-              </w:rPr>
-              <w:t xml:space="preserve"> 구현,</w:t>
+            <w:r>
+              <w:rPr>
+                <w:rFonts w:hint="eastAsia"/>
+              </w:rPr>
+              <w:t>맵에 있는 오브젝트들과 플레이어간의 충돌처리 구현,</w:t>
+            </w:r>
+          </w:p>
+          <w:p>
+            <w:r>
+              <w:rPr>
+                <w:rFonts w:hint="eastAsia"/>
+              </w:rPr>
+              <w:t>플레이의 트랙 진행도 체크로직 구현,</w:t>
             </w:r>
             <w:r>
               <w:t xml:space="preserve"> </w:t>
@@ -272,66 +236,27 @@
             </w:r>
           </w:p>
           <w:p>
-            <w:proofErr w:type="spellStart"/>
-            <w:r>
-              <w:rPr>
-                <w:rFonts w:hint="eastAsia"/>
-              </w:rPr>
-              <w:t>박건호</w:t>
-            </w:r>
-            <w:proofErr w:type="spellEnd"/>
-            <w:r>
-              <w:rPr>
-                <w:rFonts w:hint="eastAsia"/>
-              </w:rPr>
+            <w:r>
+              <w:rPr>
+                <w:rFonts w:hint="eastAsia"/>
+              </w:rPr>
+              <w:t xml:space="preserve">박건호 </w:t>
+            </w:r>
+            <w:r>
+              <w:t xml:space="preserve">: </w:t>
+            </w:r>
+          </w:p>
+          <w:p>
+            <w:r>
+              <w:rPr>
+                <w:rFonts w:hint="eastAsia"/>
+              </w:rPr>
+              <w:t>맵툴제작,</w:t>
+            </w:r>
+            <w:r>
               <w:t xml:space="preserve"> </w:t>
             </w:r>
             <w:r>
-              <w:t xml:space="preserve">: </w:t>
-            </w:r>
-          </w:p>
-          <w:p>
-            <w:r>
-              <w:rPr>
-                <w:rFonts w:hint="eastAsia"/>
-              </w:rPr>
-              <w:t xml:space="preserve">공룡 </w:t>
-            </w:r>
-            <w:proofErr w:type="spellStart"/>
-            <w:r>
-              <w:rPr>
-                <w:rFonts w:hint="eastAsia"/>
-              </w:rPr>
-              <w:t>노말맵핑</w:t>
-            </w:r>
-            <w:proofErr w:type="spellEnd"/>
-            <w:r>
-              <w:rPr>
-                <w:rFonts w:hint="eastAsia"/>
-              </w:rPr>
-              <w:t xml:space="preserve"> 완료,</w:t>
-            </w:r>
-            <w:r>
-              <w:t xml:space="preserve"> </w:t>
-            </w:r>
-            <w:proofErr w:type="spellStart"/>
-            <w:r>
-              <w:rPr>
-                <w:rFonts w:hint="eastAsia"/>
-              </w:rPr>
-              <w:t>맵툴제작</w:t>
-            </w:r>
-            <w:proofErr w:type="spellEnd"/>
-            <w:r>
-              <w:rPr>
-                <w:rFonts w:hint="eastAsia"/>
-              </w:rPr>
-              <w:t>,</w:t>
-            </w:r>
-            <w:r>
-              <w:t xml:space="preserve"> </w:t>
-            </w:r>
-            <w:r>
               <w:rPr>
                 <w:rFonts w:hint="eastAsia"/>
               </w:rPr>
@@ -351,21 +276,7 @@
               <w:rPr>
                 <w:rFonts w:hint="eastAsia"/>
               </w:rPr>
-              <w:t xml:space="preserve">캐릭터의 커브 및 </w:t>
-            </w:r>
-            <w:proofErr w:type="spellStart"/>
-            <w:r>
-              <w:rPr>
-                <w:rFonts w:hint="eastAsia"/>
-              </w:rPr>
-              <w:t>드리프트의</w:t>
-            </w:r>
-            <w:proofErr w:type="spellEnd"/>
-            <w:r>
-              <w:rPr>
-                <w:rFonts w:hint="eastAsia"/>
-              </w:rPr>
-              <w:t xml:space="preserve"> 로직 구현</w:t>
+              <w:t>캐릭터의 커브 및 드리프트의 로직 구현</w:t>
             </w:r>
           </w:p>
         </w:tc>
@@ -394,14 +305,12 @@
       </w:r>
     </w:p>
     <w:p>
-      <w:proofErr w:type="spellStart"/>
       <w:r>
         <w:rPr>
           <w:rFonts w:hint="eastAsia"/>
         </w:rPr>
         <w:t>맵에</w:t>
       </w:r>
-      <w:proofErr w:type="spellEnd"/>
       <w:r>
         <w:t xml:space="preserve"> 있는 울타리, 아이템 등 오브젝트와의 충돌 체크 및 처리를 구현중</w:t>
       </w:r>
@@ -423,15 +332,7 @@
         <w:t xml:space="preserve"> 함수가 있기 때문에</w:t>
       </w:r>
       <w:r>
-        <w:t xml:space="preserve"> </w:t>
-      </w:r>
-      <w:proofErr w:type="spellStart"/>
-      <w:r>
-        <w:t>BoundingOrientedBox</w:t>
-      </w:r>
-      <w:proofErr w:type="spellEnd"/>
-      <w:r>
-        <w:t xml:space="preserve">의 intersects함수를 통해 </w:t>
+        <w:t xml:space="preserve"> BoundingOrientedBox의 intersects함수를 통해 </w:t>
       </w:r>
     </w:p>
     <w:p>
@@ -442,15 +343,7 @@
         <w:t>충돌을</w:t>
       </w:r>
       <w:r>
-        <w:t xml:space="preserve"> </w:t>
-      </w:r>
-      <w:proofErr w:type="spellStart"/>
-      <w:r>
-        <w:t>확인하는식으로</w:t>
-      </w:r>
-      <w:proofErr w:type="spellEnd"/>
-      <w:r>
-        <w:t xml:space="preserve"> 구현했다. </w:t>
+        <w:t xml:space="preserve"> 확인하는식으로 구현했다. </w:t>
       </w:r>
     </w:p>
     <w:p>
@@ -461,15 +354,7 @@
         <w:t>바운드</w:t>
       </w:r>
       <w:r>
-        <w:t xml:space="preserve"> </w:t>
-      </w:r>
-      <w:proofErr w:type="spellStart"/>
-      <w:r>
-        <w:t>박스간의</w:t>
-      </w:r>
-      <w:proofErr w:type="spellEnd"/>
-      <w:r>
-        <w:t xml:space="preserve"> 충돌체크는 모두 적용되고 현재 아이템 중 스피드전에서 쓰일</w:t>
+        <w:t xml:space="preserve"> 박스간의 충돌체크는 모두 적용되고 현재 아이템 중 스피드전에서 쓰일</w:t>
       </w:r>
     </w:p>
     <w:p>
@@ -484,32 +369,14 @@
       </w:r>
     </w:p>
     <w:p>
-      <w:proofErr w:type="spellStart"/>
       <w:r>
         <w:rPr>
           <w:rFonts w:hint="eastAsia"/>
         </w:rPr>
         <w:t>ㄴ</w:t>
       </w:r>
-      <w:proofErr w:type="spellEnd"/>
-      <w:r>
-        <w:t xml:space="preserve">&gt; 저번 주차에서 구현한 </w:t>
-      </w:r>
-      <w:proofErr w:type="spellStart"/>
-      <w:r>
-        <w:t>공복게이지</w:t>
-      </w:r>
-      <w:proofErr w:type="spellEnd"/>
-      <w:r>
-        <w:t xml:space="preserve"> </w:t>
-      </w:r>
-      <w:proofErr w:type="spellStart"/>
-      <w:r>
-        <w:t>ui</w:t>
-      </w:r>
-      <w:proofErr w:type="spellEnd"/>
-      <w:r>
-        <w:t>와 함께 쓰이는 게이지임</w:t>
+      <w:r>
+        <w:t>&gt; 저번 주차에서 구현한 공복게이지 ui와 함께 쓰이는 게이지임</w:t>
       </w:r>
     </w:p>
     <w:p/>
@@ -577,21 +444,7 @@
         <w:rPr>
           <w:rFonts w:hint="eastAsia"/>
         </w:rPr>
-        <w:t xml:space="preserve">번째 </w:t>
-      </w:r>
-      <w:proofErr w:type="spellStart"/>
-      <w:r>
-        <w:rPr>
-          <w:rFonts w:hint="eastAsia"/>
-        </w:rPr>
-        <w:t>블록하고만</w:t>
-      </w:r>
-      <w:proofErr w:type="spellEnd"/>
-      <w:r>
-        <w:rPr>
-          <w:rFonts w:hint="eastAsia"/>
-        </w:rPr>
-        <w:t xml:space="preserve"> 충돌체크 시도</w:t>
+        <w:t>번째 블록하고만 충돌체크 시도</w:t>
       </w:r>
     </w:p>
     <w:p>
@@ -619,49 +472,7 @@
         <w:rPr>
           <w:rFonts w:hint="eastAsia"/>
         </w:rPr>
-        <w:t xml:space="preserve">플레이어가 </w:t>
-      </w:r>
-      <w:proofErr w:type="spellStart"/>
-      <w:r>
-        <w:rPr>
-          <w:rFonts w:hint="eastAsia"/>
-        </w:rPr>
-        <w:t>몇번째</w:t>
-      </w:r>
-      <w:proofErr w:type="spellEnd"/>
-      <w:r>
-        <w:rPr>
-          <w:rFonts w:hint="eastAsia"/>
-        </w:rPr>
-        <w:t xml:space="preserve"> </w:t>
-      </w:r>
-      <w:proofErr w:type="spellStart"/>
-      <w:r>
-        <w:rPr>
-          <w:rFonts w:hint="eastAsia"/>
-        </w:rPr>
-        <w:t>블럭과</w:t>
-      </w:r>
-      <w:proofErr w:type="spellEnd"/>
-      <w:r>
-        <w:rPr>
-          <w:rFonts w:hint="eastAsia"/>
-        </w:rPr>
-        <w:t xml:space="preserve"> 충돌을 </w:t>
-      </w:r>
-      <w:proofErr w:type="spellStart"/>
-      <w:r>
-        <w:rPr>
-          <w:rFonts w:hint="eastAsia"/>
-        </w:rPr>
-        <w:t>해야하는지</w:t>
-      </w:r>
-      <w:proofErr w:type="spellEnd"/>
-      <w:r>
-        <w:rPr>
-          <w:rFonts w:hint="eastAsia"/>
-        </w:rPr>
-        <w:t xml:space="preserve"> 멤버변수로 하나 갖고 있게 된다면 충돌체크 시</w:t>
+        <w:t>플레이어가 몇번째 블럭과 충돌을 해야하는지 멤버변수로 하나 갖고 있게 된다면 충돌체크 시</w:t>
       </w:r>
     </w:p>
     <w:p>
@@ -748,86 +559,87 @@
       <w:pPr>
         <w:spacing w:after="0"/>
       </w:pPr>
-      <w:proofErr w:type="spellStart"/>
-      <w:r>
-        <w:rPr>
-          <w:rFonts w:hint="eastAsia"/>
-        </w:rPr>
-        <w:t>박건호</w:t>
-      </w:r>
-      <w:proofErr w:type="spellEnd"/>
-      <w:r>
-        <w:rPr>
-          <w:rFonts w:hint="eastAsia"/>
-        </w:rPr>
+      <w:r>
+        <w:rPr>
+          <w:rFonts w:hint="eastAsia"/>
+        </w:rPr>
+        <w:t xml:space="preserve">박건호 </w:t>
+      </w:r>
+      <w:r>
+        <w:t xml:space="preserve">: </w:t>
+      </w:r>
+    </w:p>
+    <w:p>
+      <w:pPr>
+        <w:spacing w:after="0"/>
+      </w:pPr>
+      <w:r>
+        <w:rPr>
+          <w:rFonts w:hint="eastAsia"/>
+        </w:rPr>
+        <w:t>플레이어가</w:t>
+      </w:r>
+      <w:r>
+        <w:t xml:space="preserve"> 어느정도 코스진행을 했는지 파악하기위한 플레이어에게 보이지않는 체크박스를 맵툴을 이용하여 맵에 배치하였다.</w:t>
+      </w:r>
+    </w:p>
+    <w:p>
+      <w:pPr>
+        <w:spacing w:after="0"/>
+      </w:pPr>
+      <w:r>
+        <w:rPr>
+          <w:rFonts w:hint="eastAsia"/>
+        </w:rPr>
+        <w:t>플레이어가</w:t>
+      </w:r>
+      <w:r>
+        <w:t xml:space="preserve"> 공룡을 코스밖으로 이탈하지않토록 울타리를 맵툴을 이용하여 코스를 따라서 맵에 배치하였다.</w:t>
+      </w:r>
+    </w:p>
+    <w:p>
+      <w:pPr>
+        <w:spacing w:after="0"/>
+      </w:pPr>
+      <w:r>
+        <w:rPr>
+          <w:rFonts w:hint="eastAsia"/>
+        </w:rPr>
+        <w:t>작업</w:t>
+      </w:r>
+      <w:r>
+        <w:t xml:space="preserve"> 틈틈히 애니메이션툴에서 애니메이션을 계속 돌리면서 나오는 오류들을 수정하고있다.</w:t>
+      </w:r>
+    </w:p>
+    <w:p>
+      <w:pPr>
+        <w:spacing w:after="0"/>
+      </w:pPr>
+      <w:r>
+        <w:rPr>
+          <w:rFonts w:hint="eastAsia"/>
+        </w:rPr>
+        <w:t>박정만:</w:t>
+      </w:r>
+    </w:p>
+    <w:p>
+      <w:pPr>
+        <w:spacing w:after="0"/>
+      </w:pPr>
+      <w:r>
+        <w:rPr>
+          <w:rFonts w:hint="eastAsia"/>
+        </w:rPr>
+        <w:t>레이싱 게임에서의 필요 조건 중 하나인 드리프트에 대하여 대학 물리 서적 자료 및 인터넷 조사를 통하여</w:t>
+      </w:r>
+      <w:r>
         <w:t xml:space="preserve"> </w:t>
       </w:r>
       <w:r>
-        <w:t xml:space="preserve">: </w:t>
-      </w:r>
-    </w:p>
-    <w:p>
-      <w:pPr>
-        <w:spacing w:after="0"/>
-      </w:pPr>
-    </w:p>
-    <w:p>
-      <w:pPr>
-        <w:spacing w:after="0"/>
-      </w:pPr>
-      <w:r>
-        <w:rPr>
-          <w:rFonts w:hint="eastAsia"/>
-        </w:rPr>
-        <w:t>박정만:</w:t>
-      </w:r>
-    </w:p>
-    <w:p>
-      <w:pPr>
-        <w:spacing w:after="0"/>
-      </w:pPr>
-      <w:r>
-        <w:rPr>
-          <w:rFonts w:hint="eastAsia"/>
-        </w:rPr>
-        <w:t xml:space="preserve">레이싱 게임에서의 필요 조건 중 하나인 </w:t>
-      </w:r>
-      <w:proofErr w:type="spellStart"/>
-      <w:r>
-        <w:rPr>
-          <w:rFonts w:hint="eastAsia"/>
-        </w:rPr>
-        <w:t>드리프트에</w:t>
-      </w:r>
-      <w:proofErr w:type="spellEnd"/>
-      <w:r>
-        <w:rPr>
-          <w:rFonts w:hint="eastAsia"/>
-        </w:rPr>
-        <w:t xml:space="preserve"> 대하여 대학 물리 서적 자료 및 인터넷 조사를 통하여</w:t>
-      </w:r>
-      <w:r>
-        <w:t xml:space="preserve"> </w:t>
-      </w:r>
-      <w:r>
-        <w:rPr>
-          <w:rFonts w:hint="eastAsia"/>
-        </w:rPr>
-        <w:t xml:space="preserve">지식을 보강하며 기존의 </w:t>
-      </w:r>
-      <w:proofErr w:type="spellStart"/>
-      <w:r>
-        <w:rPr>
-          <w:rFonts w:hint="eastAsia"/>
-        </w:rPr>
-        <w:t>드리프트</w:t>
-      </w:r>
-      <w:proofErr w:type="spellEnd"/>
-      <w:r>
-        <w:rPr>
-          <w:rFonts w:hint="eastAsia"/>
-        </w:rPr>
-        <w:t xml:space="preserve"> 로직의 지적사항을 어떻게 수정할지 계획,</w:t>
+        <w:rPr>
+          <w:rFonts w:hint="eastAsia"/>
+        </w:rPr>
+        <w:t>지식을 보강하며 기존의 드리프트 로직의 지적사항을 어떻게 수정할지 계획,</w:t>
       </w:r>
     </w:p>
     <w:p>
@@ -1095,18 +907,8 @@
                 <w:b/>
                 <w:bCs/>
               </w:rPr>
-              <w:t xml:space="preserve">다음주 </w:t>
-            </w:r>
-            <w:proofErr w:type="spellStart"/>
-            <w:r>
-              <w:rPr>
-                <w:rFonts w:hint="eastAsia"/>
-                <w:b/>
-                <w:bCs/>
-              </w:rPr>
-              <w:t>할일</w:t>
-            </w:r>
-            <w:proofErr w:type="spellEnd"/>
+              <w:t>다음주 할일</w:t>
+            </w:r>
           </w:p>
         </w:tc>
         <w:tc>
@@ -1141,19 +943,26 @@
             </w:r>
           </w:p>
           <w:p>
-            <w:proofErr w:type="spellStart"/>
-            <w:r>
-              <w:rPr>
-                <w:rFonts w:hint="eastAsia"/>
-              </w:rPr>
-              <w:t>박건호</w:t>
-            </w:r>
-            <w:proofErr w:type="spellEnd"/>
-            <w:r>
-              <w:rPr>
-                <w:rFonts w:hint="eastAsia"/>
-              </w:rPr>
-              <w:t>:</w:t>
+            <w:r>
+              <w:rPr>
+                <w:rFonts w:hint="eastAsia"/>
+              </w:rPr>
+              <w:t>박건호:</w:t>
+            </w:r>
+            <w:r>
+              <w:rPr>
+                <w:rFonts w:hint="eastAsia"/>
+              </w:rPr>
+              <w:t xml:space="preserve"> </w:t>
+            </w:r>
+            <w:r>
+              <w:rPr>
+                <w:rFonts w:hint="eastAsia"/>
+              </w:rPr>
+              <w:t>애니메이션</w:t>
+            </w:r>
+            <w:r>
+              <w:t xml:space="preserve"> 수정작업을 틈틈히하면서 로비에 사용할 텍스트를 구현</w:t>
             </w:r>
           </w:p>
           <w:p>
@@ -1166,33 +975,11 @@
             <w:r>
               <w:t xml:space="preserve"> </w:t>
             </w:r>
-            <w:proofErr w:type="spellStart"/>
-            <w:r>
-              <w:rPr>
-                <w:rFonts w:hint="eastAsia"/>
-              </w:rPr>
-              <w:t>충격량</w:t>
-            </w:r>
-            <w:proofErr w:type="spellEnd"/>
-            <w:r>
-              <w:rPr>
-                <w:rFonts w:hint="eastAsia"/>
-              </w:rPr>
-              <w:t xml:space="preserve"> 및 </w:t>
-            </w:r>
-            <w:proofErr w:type="spellStart"/>
-            <w:r>
-              <w:rPr>
-                <w:rFonts w:hint="eastAsia"/>
-              </w:rPr>
-              <w:t>충돌할때의</w:t>
-            </w:r>
-            <w:proofErr w:type="spellEnd"/>
-            <w:r>
-              <w:rPr>
-                <w:rFonts w:hint="eastAsia"/>
-              </w:rPr>
-              <w:t xml:space="preserve"> 상황에 대하여 어떻게 적용할지 조사,</w:t>
+            <w:r>
+              <w:rPr>
+                <w:rFonts w:hint="eastAsia"/>
+              </w:rPr>
+              <w:t>충격량 및 충돌할때의 상황에 대하여 어떻게 적용할지 조사,</w:t>
             </w:r>
             <w:r>
               <w:t xml:space="preserve"> </w:t>
@@ -1277,7 +1064,7 @@
 </file>
 
 <file path=word/endnotes.xml><?xml version="1.0" encoding="utf-8"?>
-<w:endnotes xmlns:wpc="http://schemas.microsoft.com/office/word/2010/wordprocessingCanvas" xmlns:cx="http://schemas.microsoft.com/office/drawing/2014/chartex" xmlns:cx1="http://schemas.microsoft.com/office/drawing/2015/9/8/chartex" xmlns:cx2="http://schemas.microsoft.com/office/drawing/2015/10/21/chartex" xmlns:cx3="http://schemas.microsoft.com/office/drawing/2016/5/9/chartex" xmlns:cx4="http://schemas.microsoft.com/office/drawing/2016/5/10/chartex" xmlns:cx5="http://schemas.microsoft.com/office/drawing/2016/5/11/chartex" xmlns:cx6="http://schemas.microsoft.com/office/drawing/2016/5/12/chartex" xmlns:cx7="http://schemas.microsoft.com/office/drawing/2016/5/13/chartex" xmlns:cx8="http://schemas.microsoft.com/office/drawing/2016/5/14/chartex" xmlns:mc="http://schemas.openxmlformats.org/markup-compatibility/2006" xmlns:aink="http://schemas.microsoft.com/office/drawing/2016/ink" xmlns:am3d="http://schemas.microsoft.com/office/drawing/2017/model3d" xmlns:o="urn:schemas-microsoft-com:office:office" xmlns:r="http://schemas.openxmlformats.org/officeDocument/2006/relationships" xmlns:m="http://schemas.openxmlformats.org/officeDocument/2006/math" xmlns:v="urn:schemas-microsoft-com:vml" xmlns:wp14="http://schemas.microsoft.com/office/word/2010/wordprocessingDrawing" xmlns:wp="http://schemas.openxmlformats.org/drawingml/2006/wordprocessingDrawing" xmlns:w10="urn:schemas-microsoft-com:office:word" xmlns:w="http://schemas.openxmlformats.org/wordprocessingml/2006/main" xmlns:w14="http://schemas.microsoft.com/office/word/2010/wordml" xmlns:w15="http://schemas.microsoft.com/office/word/2012/wordml" xmlns:w16cid="http://schemas.microsoft.com/office/word/2016/wordml/cid" xmlns:w16se="http://schemas.microsoft.com/office/word/2015/wordml/symex" xmlns:wpg="http://schemas.microsoft.com/office/word/2010/wordprocessingGroup" xmlns:wpi="http://schemas.microsoft.com/office/word/2010/wordprocessingInk" xmlns:wne="http://schemas.microsoft.com/office/word/2006/wordml" xmlns:wps="http://schemas.microsoft.com/office/word/2010/wordprocessingShape" mc:Ignorable="w14 w15 w16se w16cid wp14">
+<w:endnotes xmlns:wpc="http://schemas.microsoft.com/office/word/2010/wordprocessingCanvas" xmlns:cx="http://schemas.microsoft.com/office/drawing/2014/chartex" xmlns:cx1="http://schemas.microsoft.com/office/drawing/2015/9/8/chartex" xmlns:cx2="http://schemas.microsoft.com/office/drawing/2015/10/21/chartex" xmlns:cx3="http://schemas.microsoft.com/office/drawing/2016/5/9/chartex" xmlns:cx4="http://schemas.microsoft.com/office/drawing/2016/5/10/chartex" xmlns:cx5="http://schemas.microsoft.com/office/drawing/2016/5/11/chartex" xmlns:cx6="http://schemas.microsoft.com/office/drawing/2016/5/12/chartex" xmlns:cx7="http://schemas.microsoft.com/office/drawing/2016/5/13/chartex" xmlns:cx8="http://schemas.microsoft.com/office/drawing/2016/5/14/chartex" xmlns:mc="http://schemas.openxmlformats.org/markup-compatibility/2006" xmlns:aink="http://schemas.microsoft.com/office/drawing/2016/ink" xmlns:am3d="http://schemas.microsoft.com/office/drawing/2017/model3d" xmlns:o="urn:schemas-microsoft-com:office:office" xmlns:r="http://schemas.openxmlformats.org/officeDocument/2006/relationships" xmlns:m="http://schemas.openxmlformats.org/officeDocument/2006/math" xmlns:v="urn:schemas-microsoft-com:vml" xmlns:wp14="http://schemas.microsoft.com/office/word/2010/wordprocessingDrawing" xmlns:wp="http://schemas.openxmlformats.org/drawingml/2006/wordprocessingDrawing" xmlns:w10="urn:schemas-microsoft-com:office:word" xmlns:w="http://schemas.openxmlformats.org/wordprocessingml/2006/main" xmlns:w14="http://schemas.microsoft.com/office/word/2010/wordml" xmlns:w15="http://schemas.microsoft.com/office/word/2012/wordml" xmlns:w16cex="http://schemas.microsoft.com/office/word/2018/wordml/cex" xmlns:w16cid="http://schemas.microsoft.com/office/word/2016/wordml/cid" xmlns:w16="http://schemas.microsoft.com/office/word/2018/wordml" xmlns:w16se="http://schemas.microsoft.com/office/word/2015/wordml/symex" xmlns:wpg="http://schemas.microsoft.com/office/word/2010/wordprocessingGroup" xmlns:wpi="http://schemas.microsoft.com/office/word/2010/wordprocessingInk" xmlns:wne="http://schemas.microsoft.com/office/word/2006/wordml" xmlns:wps="http://schemas.microsoft.com/office/word/2010/wordprocessingShape" mc:Ignorable="w14 w15 w16se w16cid w16 w16cex wp14">
   <w:endnote w:type="separator" w:id="-1">
     <w:p>
       <w:pPr>
@@ -1302,7 +1089,7 @@
 </file>
 
 <file path=word/footnotes.xml><?xml version="1.0" encoding="utf-8"?>
-<w:footnotes xmlns:wpc="http://schemas.microsoft.com/office/word/2010/wordprocessingCanvas" xmlns:cx="http://schemas.microsoft.com/office/drawing/2014/chartex" xmlns:cx1="http://schemas.microsoft.com/office/drawing/2015/9/8/chartex" xmlns:cx2="http://schemas.microsoft.com/office/drawing/2015/10/21/chartex" xmlns:cx3="http://schemas.microsoft.com/office/drawing/2016/5/9/chartex" xmlns:cx4="http://schemas.microsoft.com/office/drawing/2016/5/10/chartex" xmlns:cx5="http://schemas.microsoft.com/office/drawing/2016/5/11/chartex" xmlns:cx6="http://schemas.microsoft.com/office/drawing/2016/5/12/chartex" xmlns:cx7="http://schemas.microsoft.com/office/drawing/2016/5/13/chartex" xmlns:cx8="http://schemas.microsoft.com/office/drawing/2016/5/14/chartex" xmlns:mc="http://schemas.openxmlformats.org/markup-compatibility/2006" xmlns:aink="http://schemas.microsoft.com/office/drawing/2016/ink" xmlns:am3d="http://schemas.microsoft.com/office/drawing/2017/model3d" xmlns:o="urn:schemas-microsoft-com:office:office" xmlns:r="http://schemas.openxmlformats.org/officeDocument/2006/relationships" xmlns:m="http://schemas.openxmlformats.org/officeDocument/2006/math" xmlns:v="urn:schemas-microsoft-com:vml" xmlns:wp14="http://schemas.microsoft.com/office/word/2010/wordprocessingDrawing" xmlns:wp="http://schemas.openxmlformats.org/drawingml/2006/wordprocessingDrawing" xmlns:w10="urn:schemas-microsoft-com:office:word" xmlns:w="http://schemas.openxmlformats.org/wordprocessingml/2006/main" xmlns:w14="http://schemas.microsoft.com/office/word/2010/wordml" xmlns:w15="http://schemas.microsoft.com/office/word/2012/wordml" xmlns:w16cid="http://schemas.microsoft.com/office/word/2016/wordml/cid" xmlns:w16se="http://schemas.microsoft.com/office/word/2015/wordml/symex" xmlns:wpg="http://schemas.microsoft.com/office/word/2010/wordprocessingGroup" xmlns:wpi="http://schemas.microsoft.com/office/word/2010/wordprocessingInk" xmlns:wne="http://schemas.microsoft.com/office/word/2006/wordml" xmlns:wps="http://schemas.microsoft.com/office/word/2010/wordprocessingShape" mc:Ignorable="w14 w15 w16se w16cid wp14">
+<w:footnotes xmlns:wpc="http://schemas.microsoft.com/office/word/2010/wordprocessingCanvas" xmlns:cx="http://schemas.microsoft.com/office/drawing/2014/chartex" xmlns:cx1="http://schemas.microsoft.com/office/drawing/2015/9/8/chartex" xmlns:cx2="http://schemas.microsoft.com/office/drawing/2015/10/21/chartex" xmlns:cx3="http://schemas.microsoft.com/office/drawing/2016/5/9/chartex" xmlns:cx4="http://schemas.microsoft.com/office/drawing/2016/5/10/chartex" xmlns:cx5="http://schemas.microsoft.com/office/drawing/2016/5/11/chartex" xmlns:cx6="http://schemas.microsoft.com/office/drawing/2016/5/12/chartex" xmlns:cx7="http://schemas.microsoft.com/office/drawing/2016/5/13/chartex" xmlns:cx8="http://schemas.microsoft.com/office/drawing/2016/5/14/chartex" xmlns:mc="http://schemas.openxmlformats.org/markup-compatibility/2006" xmlns:aink="http://schemas.microsoft.com/office/drawing/2016/ink" xmlns:am3d="http://schemas.microsoft.com/office/drawing/2017/model3d" xmlns:o="urn:schemas-microsoft-com:office:office" xmlns:r="http://schemas.openxmlformats.org/officeDocument/2006/relationships" xmlns:m="http://schemas.openxmlformats.org/officeDocument/2006/math" xmlns:v="urn:schemas-microsoft-com:vml" xmlns:wp14="http://schemas.microsoft.com/office/word/2010/wordprocessingDrawing" xmlns:wp="http://schemas.openxmlformats.org/drawingml/2006/wordprocessingDrawing" xmlns:w10="urn:schemas-microsoft-com:office:word" xmlns:w="http://schemas.openxmlformats.org/wordprocessingml/2006/main" xmlns:w14="http://schemas.microsoft.com/office/word/2010/wordml" xmlns:w15="http://schemas.microsoft.com/office/word/2012/wordml" xmlns:w16cex="http://schemas.microsoft.com/office/word/2018/wordml/cex" xmlns:w16cid="http://schemas.microsoft.com/office/word/2016/wordml/cid" xmlns:w16="http://schemas.microsoft.com/office/word/2018/wordml" xmlns:w16se="http://schemas.microsoft.com/office/word/2015/wordml/symex" xmlns:wpg="http://schemas.microsoft.com/office/word/2010/wordprocessingGroup" xmlns:wpi="http://schemas.microsoft.com/office/word/2010/wordprocessingInk" xmlns:wne="http://schemas.microsoft.com/office/word/2006/wordml" xmlns:wps="http://schemas.microsoft.com/office/word/2010/wordprocessingShape" mc:Ignorable="w14 w15 w16se w16cid w16 w16cex wp14">
   <w:footnote w:type="separator" w:id="-1">
     <w:p>
       <w:pPr>
@@ -1327,7 +1114,7 @@
 </file>
 
 <file path=word/header1.xml><?xml version="1.0" encoding="utf-8"?>
-<w:hdr xmlns:wpc="http://schemas.microsoft.com/office/word/2010/wordprocessingCanvas" xmlns:cx="http://schemas.microsoft.com/office/drawing/2014/chartex" xmlns:cx1="http://schemas.microsoft.com/office/drawing/2015/9/8/chartex" xmlns:cx2="http://schemas.microsoft.com/office/drawing/2015/10/21/chartex" xmlns:cx3="http://schemas.microsoft.com/office/drawing/2016/5/9/chartex" xmlns:cx4="http://schemas.microsoft.com/office/drawing/2016/5/10/chartex" xmlns:cx5="http://schemas.microsoft.com/office/drawing/2016/5/11/chartex" xmlns:cx6="http://schemas.microsoft.com/office/drawing/2016/5/12/chartex" xmlns:cx7="http://schemas.microsoft.com/office/drawing/2016/5/13/chartex" xmlns:cx8="http://schemas.microsoft.com/office/drawing/2016/5/14/chartex" xmlns:mc="http://schemas.openxmlformats.org/markup-compatibility/2006" xmlns:aink="http://schemas.microsoft.com/office/drawing/2016/ink" xmlns:am3d="http://schemas.microsoft.com/office/drawing/2017/model3d" xmlns:o="urn:schemas-microsoft-com:office:office" xmlns:r="http://schemas.openxmlformats.org/officeDocument/2006/relationships" xmlns:m="http://schemas.openxmlformats.org/officeDocument/2006/math" xmlns:v="urn:schemas-microsoft-com:vml" xmlns:wp14="http://schemas.microsoft.com/office/word/2010/wordprocessingDrawing" xmlns:wp="http://schemas.openxmlformats.org/drawingml/2006/wordprocessingDrawing" xmlns:w10="urn:schemas-microsoft-com:office:word" xmlns:w="http://schemas.openxmlformats.org/wordprocessingml/2006/main" xmlns:w14="http://schemas.microsoft.com/office/word/2010/wordml" xmlns:w15="http://schemas.microsoft.com/office/word/2012/wordml" xmlns:w16cid="http://schemas.microsoft.com/office/word/2016/wordml/cid" xmlns:w16se="http://schemas.microsoft.com/office/word/2015/wordml/symex" xmlns:wpg="http://schemas.microsoft.com/office/word/2010/wordprocessingGroup" xmlns:wpi="http://schemas.microsoft.com/office/word/2010/wordprocessingInk" xmlns:wne="http://schemas.microsoft.com/office/word/2006/wordml" xmlns:wps="http://schemas.microsoft.com/office/word/2010/wordprocessingShape" mc:Ignorable="w14 w15 w16se w16cid wp14">
+<w:hdr xmlns:wpc="http://schemas.microsoft.com/office/word/2010/wordprocessingCanvas" xmlns:cx="http://schemas.microsoft.com/office/drawing/2014/chartex" xmlns:cx1="http://schemas.microsoft.com/office/drawing/2015/9/8/chartex" xmlns:cx2="http://schemas.microsoft.com/office/drawing/2015/10/21/chartex" xmlns:cx3="http://schemas.microsoft.com/office/drawing/2016/5/9/chartex" xmlns:cx4="http://schemas.microsoft.com/office/drawing/2016/5/10/chartex" xmlns:cx5="http://schemas.microsoft.com/office/drawing/2016/5/11/chartex" xmlns:cx6="http://schemas.microsoft.com/office/drawing/2016/5/12/chartex" xmlns:cx7="http://schemas.microsoft.com/office/drawing/2016/5/13/chartex" xmlns:cx8="http://schemas.microsoft.com/office/drawing/2016/5/14/chartex" xmlns:mc="http://schemas.openxmlformats.org/markup-compatibility/2006" xmlns:aink="http://schemas.microsoft.com/office/drawing/2016/ink" xmlns:am3d="http://schemas.microsoft.com/office/drawing/2017/model3d" xmlns:o="urn:schemas-microsoft-com:office:office" xmlns:r="http://schemas.openxmlformats.org/officeDocument/2006/relationships" xmlns:m="http://schemas.openxmlformats.org/officeDocument/2006/math" xmlns:v="urn:schemas-microsoft-com:vml" xmlns:wp14="http://schemas.microsoft.com/office/word/2010/wordprocessingDrawing" xmlns:wp="http://schemas.openxmlformats.org/drawingml/2006/wordprocessingDrawing" xmlns:w10="urn:schemas-microsoft-com:office:word" xmlns:w="http://schemas.openxmlformats.org/wordprocessingml/2006/main" xmlns:w14="http://schemas.microsoft.com/office/word/2010/wordml" xmlns:w15="http://schemas.microsoft.com/office/word/2012/wordml" xmlns:w16cex="http://schemas.microsoft.com/office/word/2018/wordml/cex" xmlns:w16cid="http://schemas.microsoft.com/office/word/2016/wordml/cid" xmlns:w16="http://schemas.microsoft.com/office/word/2018/wordml" xmlns:w16se="http://schemas.microsoft.com/office/word/2015/wordml/symex" xmlns:wpg="http://schemas.microsoft.com/office/word/2010/wordprocessingGroup" xmlns:wpi="http://schemas.microsoft.com/office/word/2010/wordprocessingInk" xmlns:wne="http://schemas.microsoft.com/office/word/2006/wordml" xmlns:wps="http://schemas.microsoft.com/office/word/2010/wordprocessingShape" mc:Ignorable="w14 w15 w16se w16cid w16 w16cex wp14">
   <w:p>
     <w:pPr>
       <w:pStyle w:val="a4"/>
@@ -1377,23 +1164,13 @@
         <w:bCs/>
       </w:rPr>
     </w:pPr>
-    <w:proofErr w:type="spellStart"/>
     <w:r>
       <w:rPr>
         <w:rFonts w:hint="eastAsia"/>
         <w:b/>
         <w:bCs/>
       </w:rPr>
-      <w:t>팀명</w:t>
-    </w:r>
-    <w:proofErr w:type="spellEnd"/>
-    <w:r>
-      <w:rPr>
-        <w:rFonts w:hint="eastAsia"/>
-        <w:b/>
-        <w:bCs/>
-      </w:rPr>
-      <w:t>:</w:t>
+      <w:t>팀명:</w:t>
     </w:r>
     <w:r>
       <w:rPr>
@@ -1402,7 +1179,6 @@
       </w:rPr>
       <w:t xml:space="preserve"> </w:t>
     </w:r>
-    <w:proofErr w:type="spellStart"/>
     <w:r>
       <w:rPr>
         <w:rFonts w:hint="eastAsia"/>
@@ -1418,7 +1194,6 @@
       </w:rPr>
       <w:t>inoRun</w:t>
     </w:r>
-    <w:proofErr w:type="spellEnd"/>
     <w:r>
       <w:rPr>
         <w:b/>
@@ -1431,7 +1206,7 @@
 </file>
 
 <file path=word/numbering.xml><?xml version="1.0" encoding="utf-8"?>
-<w:numbering xmlns:wpc="http://schemas.microsoft.com/office/word/2010/wordprocessingCanvas" xmlns:cx="http://schemas.microsoft.com/office/drawing/2014/chartex" xmlns:cx1="http://schemas.microsoft.com/office/drawing/2015/9/8/chartex" xmlns:cx2="http://schemas.microsoft.com/office/drawing/2015/10/21/chartex" xmlns:cx3="http://schemas.microsoft.com/office/drawing/2016/5/9/chartex" xmlns:cx4="http://schemas.microsoft.com/office/drawing/2016/5/10/chartex" xmlns:cx5="http://schemas.microsoft.com/office/drawing/2016/5/11/chartex" xmlns:cx6="http://schemas.microsoft.com/office/drawing/2016/5/12/chartex" xmlns:cx7="http://schemas.microsoft.com/office/drawing/2016/5/13/chartex" xmlns:cx8="http://schemas.microsoft.com/office/drawing/2016/5/14/chartex" xmlns:mc="http://schemas.openxmlformats.org/markup-compatibility/2006" xmlns:aink="http://schemas.microsoft.com/office/drawing/2016/ink" xmlns:am3d="http://schemas.microsoft.com/office/drawing/2017/model3d" xmlns:o="urn:schemas-microsoft-com:office:office" xmlns:r="http://schemas.openxmlformats.org/officeDocument/2006/relationships" xmlns:m="http://schemas.openxmlformats.org/officeDocument/2006/math" xmlns:v="urn:schemas-microsoft-com:vml" xmlns:wp14="http://schemas.microsoft.com/office/word/2010/wordprocessingDrawing" xmlns:wp="http://schemas.openxmlformats.org/drawingml/2006/wordprocessingDrawing" xmlns:w10="urn:schemas-microsoft-com:office:word" xmlns:w="http://schemas.openxmlformats.org/wordprocessingml/2006/main" xmlns:w14="http://schemas.microsoft.com/office/word/2010/wordml" xmlns:w15="http://schemas.microsoft.com/office/word/2012/wordml" xmlns:w16cid="http://schemas.microsoft.com/office/word/2016/wordml/cid" xmlns:w16se="http://schemas.microsoft.com/office/word/2015/wordml/symex" xmlns:wpg="http://schemas.microsoft.com/office/word/2010/wordprocessingGroup" xmlns:wpi="http://schemas.microsoft.com/office/word/2010/wordprocessingInk" xmlns:wne="http://schemas.microsoft.com/office/word/2006/wordml" xmlns:wps="http://schemas.microsoft.com/office/word/2010/wordprocessingShape" mc:Ignorable="w14 w15 w16se w16cid wp14">
+<w:numbering xmlns:wpc="http://schemas.microsoft.com/office/word/2010/wordprocessingCanvas" xmlns:cx="http://schemas.microsoft.com/office/drawing/2014/chartex" xmlns:cx1="http://schemas.microsoft.com/office/drawing/2015/9/8/chartex" xmlns:cx2="http://schemas.microsoft.com/office/drawing/2015/10/21/chartex" xmlns:cx3="http://schemas.microsoft.com/office/drawing/2016/5/9/chartex" xmlns:cx4="http://schemas.microsoft.com/office/drawing/2016/5/10/chartex" xmlns:cx5="http://schemas.microsoft.com/office/drawing/2016/5/11/chartex" xmlns:cx6="http://schemas.microsoft.com/office/drawing/2016/5/12/chartex" xmlns:cx7="http://schemas.microsoft.com/office/drawing/2016/5/13/chartex" xmlns:cx8="http://schemas.microsoft.com/office/drawing/2016/5/14/chartex" xmlns:mc="http://schemas.openxmlformats.org/markup-compatibility/2006" xmlns:aink="http://schemas.microsoft.com/office/drawing/2016/ink" xmlns:am3d="http://schemas.microsoft.com/office/drawing/2017/model3d" xmlns:o="urn:schemas-microsoft-com:office:office" xmlns:r="http://schemas.openxmlformats.org/officeDocument/2006/relationships" xmlns:m="http://schemas.openxmlformats.org/officeDocument/2006/math" xmlns:v="urn:schemas-microsoft-com:vml" xmlns:wp14="http://schemas.microsoft.com/office/word/2010/wordprocessingDrawing" xmlns:wp="http://schemas.openxmlformats.org/drawingml/2006/wordprocessingDrawing" xmlns:w10="urn:schemas-microsoft-com:office:word" xmlns:w="http://schemas.openxmlformats.org/wordprocessingml/2006/main" xmlns:w14="http://schemas.microsoft.com/office/word/2010/wordml" xmlns:w15="http://schemas.microsoft.com/office/word/2012/wordml" xmlns:w16cex="http://schemas.microsoft.com/office/word/2018/wordml/cex" xmlns:w16cid="http://schemas.microsoft.com/office/word/2016/wordml/cid" xmlns:w16="http://schemas.microsoft.com/office/word/2018/wordml" xmlns:w16se="http://schemas.microsoft.com/office/word/2015/wordml/symex" xmlns:wpg="http://schemas.microsoft.com/office/word/2010/wordprocessingGroup" xmlns:wpi="http://schemas.microsoft.com/office/word/2010/wordprocessingInk" xmlns:wne="http://schemas.microsoft.com/office/word/2006/wordml" xmlns:wps="http://schemas.microsoft.com/office/word/2010/wordprocessingShape" mc:Ignorable="w14 w15 w16se w16cid w16 w16cex wp14">
   <w:abstractNum w:abstractNumId="0" w15:restartNumberingAfterBreak="0">
     <w:nsid w:val="219D478E"/>
     <w:multiLevelType w:val="hybridMultilevel"/>
@@ -1552,7 +1327,7 @@
 </file>
 
 <file path=word/styles.xml><?xml version="1.0" encoding="utf-8"?>
-<w:styles xmlns:mc="http://schemas.openxmlformats.org/markup-compatibility/2006" xmlns:r="http://schemas.openxmlformats.org/officeDocument/2006/relationships" xmlns:w="http://schemas.openxmlformats.org/wordprocessingml/2006/main" xmlns:w14="http://schemas.microsoft.com/office/word/2010/wordml" xmlns:w15="http://schemas.microsoft.com/office/word/2012/wordml" xmlns:w16cid="http://schemas.microsoft.com/office/word/2016/wordml/cid" xmlns:w16se="http://schemas.microsoft.com/office/word/2015/wordml/symex" mc:Ignorable="w14 w15 w16se w16cid">
+<w:styles xmlns:mc="http://schemas.openxmlformats.org/markup-compatibility/2006" xmlns:r="http://schemas.openxmlformats.org/officeDocument/2006/relationships" xmlns:w="http://schemas.openxmlformats.org/wordprocessingml/2006/main" xmlns:w14="http://schemas.microsoft.com/office/word/2010/wordml" xmlns:w15="http://schemas.microsoft.com/office/word/2012/wordml" xmlns:w16cex="http://schemas.microsoft.com/office/word/2018/wordml/cex" xmlns:w16cid="http://schemas.microsoft.com/office/word/2016/wordml/cid" xmlns:w16="http://schemas.microsoft.com/office/word/2018/wordml" xmlns:w16se="http://schemas.microsoft.com/office/word/2015/wordml/symex" mc:Ignorable="w14 w15 w16se w16cid w16 w16cex">
   <w:docDefaults>
     <w:rPrDefault>
       <w:rPr>
@@ -2360,7 +2135,7 @@
 </file>
 
 <file path=customXml/itemProps1.xml><?xml version="1.0" encoding="utf-8"?>
-<ds:datastoreItem xmlns:ds="http://schemas.openxmlformats.org/officeDocument/2006/customXml" ds:itemID="{94B33B50-A4B1-469C-B5E3-E9D47DC772DC}">
+<ds:datastoreItem xmlns:ds="http://schemas.openxmlformats.org/officeDocument/2006/customXml" ds:itemID="{4798D5F2-3ABA-47EB-89F9-4AB364D19BF7}">
   <ds:schemaRefs>
     <ds:schemaRef ds:uri="http://schemas.openxmlformats.org/officeDocument/2006/bibliography"/>
   </ds:schemaRefs>

--- a/작업일지/1학기 4주차/작업일지.docx
+++ b/작업일지/1학기 4주차/작업일지.docx
@@ -1,6 +1,6 @@
 
 <file path=word/document.xml><?xml version="1.0" encoding="utf-8"?>
-<w:document xmlns:wpc="http://schemas.microsoft.com/office/word/2010/wordprocessingCanvas" xmlns:cx="http://schemas.microsoft.com/office/drawing/2014/chartex" xmlns:cx1="http://schemas.microsoft.com/office/drawing/2015/9/8/chartex" xmlns:cx2="http://schemas.microsoft.com/office/drawing/2015/10/21/chartex" xmlns:cx3="http://schemas.microsoft.com/office/drawing/2016/5/9/chartex" xmlns:cx4="http://schemas.microsoft.com/office/drawing/2016/5/10/chartex" xmlns:cx5="http://schemas.microsoft.com/office/drawing/2016/5/11/chartex" xmlns:cx6="http://schemas.microsoft.com/office/drawing/2016/5/12/chartex" xmlns:cx7="http://schemas.microsoft.com/office/drawing/2016/5/13/chartex" xmlns:cx8="http://schemas.microsoft.com/office/drawing/2016/5/14/chartex" xmlns:mc="http://schemas.openxmlformats.org/markup-compatibility/2006" xmlns:aink="http://schemas.microsoft.com/office/drawing/2016/ink" xmlns:am3d="http://schemas.microsoft.com/office/drawing/2017/model3d" xmlns:o="urn:schemas-microsoft-com:office:office" xmlns:r="http://schemas.openxmlformats.org/officeDocument/2006/relationships" xmlns:m="http://schemas.openxmlformats.org/officeDocument/2006/math" xmlns:v="urn:schemas-microsoft-com:vml" xmlns:wp14="http://schemas.microsoft.com/office/word/2010/wordprocessingDrawing" xmlns:wp="http://schemas.openxmlformats.org/drawingml/2006/wordprocessingDrawing" xmlns:w10="urn:schemas-microsoft-com:office:word" xmlns:w="http://schemas.openxmlformats.org/wordprocessingml/2006/main" xmlns:w14="http://schemas.microsoft.com/office/word/2010/wordml" xmlns:w15="http://schemas.microsoft.com/office/word/2012/wordml" xmlns:w16cex="http://schemas.microsoft.com/office/word/2018/wordml/cex" xmlns:w16cid="http://schemas.microsoft.com/office/word/2016/wordml/cid" xmlns:w16="http://schemas.microsoft.com/office/word/2018/wordml" xmlns:w16se="http://schemas.microsoft.com/office/word/2015/wordml/symex" xmlns:wpg="http://schemas.microsoft.com/office/word/2010/wordprocessingGroup" xmlns:wpi="http://schemas.microsoft.com/office/word/2010/wordprocessingInk" xmlns:wne="http://schemas.microsoft.com/office/word/2006/wordml" xmlns:wps="http://schemas.microsoft.com/office/word/2010/wordprocessingShape" mc:Ignorable="w14 w15 w16se w16cid w16 w16cex wp14">
+<w:document xmlns:wpc="http://schemas.microsoft.com/office/word/2010/wordprocessingCanvas" xmlns:cx="http://schemas.microsoft.com/office/drawing/2014/chartex" xmlns:cx1="http://schemas.microsoft.com/office/drawing/2015/9/8/chartex" xmlns:cx2="http://schemas.microsoft.com/office/drawing/2015/10/21/chartex" xmlns:cx3="http://schemas.microsoft.com/office/drawing/2016/5/9/chartex" xmlns:cx4="http://schemas.microsoft.com/office/drawing/2016/5/10/chartex" xmlns:cx5="http://schemas.microsoft.com/office/drawing/2016/5/11/chartex" xmlns:cx6="http://schemas.microsoft.com/office/drawing/2016/5/12/chartex" xmlns:cx7="http://schemas.microsoft.com/office/drawing/2016/5/13/chartex" xmlns:cx8="http://schemas.microsoft.com/office/drawing/2016/5/14/chartex" xmlns:mc="http://schemas.openxmlformats.org/markup-compatibility/2006" xmlns:aink="http://schemas.microsoft.com/office/drawing/2016/ink" xmlns:am3d="http://schemas.microsoft.com/office/drawing/2017/model3d" xmlns:o="urn:schemas-microsoft-com:office:office" xmlns:r="http://schemas.openxmlformats.org/officeDocument/2006/relationships" xmlns:m="http://schemas.openxmlformats.org/officeDocument/2006/math" xmlns:v="urn:schemas-microsoft-com:vml" xmlns:wp14="http://schemas.microsoft.com/office/word/2010/wordprocessingDrawing" xmlns:wp="http://schemas.openxmlformats.org/drawingml/2006/wordprocessingDrawing" xmlns:w10="urn:schemas-microsoft-com:office:word" xmlns:w="http://schemas.openxmlformats.org/wordprocessingml/2006/main" xmlns:w14="http://schemas.microsoft.com/office/word/2010/wordml" xmlns:w15="http://schemas.microsoft.com/office/word/2012/wordml" xmlns:w16cid="http://schemas.microsoft.com/office/word/2016/wordml/cid" xmlns:w16se="http://schemas.microsoft.com/office/word/2015/wordml/symex" xmlns:wpg="http://schemas.microsoft.com/office/word/2010/wordprocessingGroup" xmlns:wpi="http://schemas.microsoft.com/office/word/2010/wordprocessingInk" xmlns:wne="http://schemas.microsoft.com/office/word/2006/wordml" xmlns:wps="http://schemas.microsoft.com/office/word/2010/wordprocessingShape" mc:Ignorable="w14 w15 w16se w16cid wp14">
   <w:body>
     <w:tbl>
       <w:tblPr>
@@ -47,7 +47,7 @@
               <w:rPr>
                 <w:rFonts w:hint="eastAsia"/>
               </w:rPr>
-              <w:t>3</w:t>
+              <w:t>4</w:t>
             </w:r>
             <w:r>
               <w:rPr>
@@ -802,7 +802,7 @@
               <w:rPr>
                 <w:rFonts w:hint="eastAsia"/>
               </w:rPr>
-              <w:t>4</w:t>
+              <w:t>5</w:t>
             </w:r>
             <w:r>
               <w:rPr>
@@ -1064,7 +1064,7 @@
 </file>
 
 <file path=word/endnotes.xml><?xml version="1.0" encoding="utf-8"?>
-<w:endnotes xmlns:wpc="http://schemas.microsoft.com/office/word/2010/wordprocessingCanvas" xmlns:cx="http://schemas.microsoft.com/office/drawing/2014/chartex" xmlns:cx1="http://schemas.microsoft.com/office/drawing/2015/9/8/chartex" xmlns:cx2="http://schemas.microsoft.com/office/drawing/2015/10/21/chartex" xmlns:cx3="http://schemas.microsoft.com/office/drawing/2016/5/9/chartex" xmlns:cx4="http://schemas.microsoft.com/office/drawing/2016/5/10/chartex" xmlns:cx5="http://schemas.microsoft.com/office/drawing/2016/5/11/chartex" xmlns:cx6="http://schemas.microsoft.com/office/drawing/2016/5/12/chartex" xmlns:cx7="http://schemas.microsoft.com/office/drawing/2016/5/13/chartex" xmlns:cx8="http://schemas.microsoft.com/office/drawing/2016/5/14/chartex" xmlns:mc="http://schemas.openxmlformats.org/markup-compatibility/2006" xmlns:aink="http://schemas.microsoft.com/office/drawing/2016/ink" xmlns:am3d="http://schemas.microsoft.com/office/drawing/2017/model3d" xmlns:o="urn:schemas-microsoft-com:office:office" xmlns:r="http://schemas.openxmlformats.org/officeDocument/2006/relationships" xmlns:m="http://schemas.openxmlformats.org/officeDocument/2006/math" xmlns:v="urn:schemas-microsoft-com:vml" xmlns:wp14="http://schemas.microsoft.com/office/word/2010/wordprocessingDrawing" xmlns:wp="http://schemas.openxmlformats.org/drawingml/2006/wordprocessingDrawing" xmlns:w10="urn:schemas-microsoft-com:office:word" xmlns:w="http://schemas.openxmlformats.org/wordprocessingml/2006/main" xmlns:w14="http://schemas.microsoft.com/office/word/2010/wordml" xmlns:w15="http://schemas.microsoft.com/office/word/2012/wordml" xmlns:w16cex="http://schemas.microsoft.com/office/word/2018/wordml/cex" xmlns:w16cid="http://schemas.microsoft.com/office/word/2016/wordml/cid" xmlns:w16="http://schemas.microsoft.com/office/word/2018/wordml" xmlns:w16se="http://schemas.microsoft.com/office/word/2015/wordml/symex" xmlns:wpg="http://schemas.microsoft.com/office/word/2010/wordprocessingGroup" xmlns:wpi="http://schemas.microsoft.com/office/word/2010/wordprocessingInk" xmlns:wne="http://schemas.microsoft.com/office/word/2006/wordml" xmlns:wps="http://schemas.microsoft.com/office/word/2010/wordprocessingShape" mc:Ignorable="w14 w15 w16se w16cid w16 w16cex wp14">
+<w:endnotes xmlns:wpc="http://schemas.microsoft.com/office/word/2010/wordprocessingCanvas" xmlns:cx="http://schemas.microsoft.com/office/drawing/2014/chartex" xmlns:cx1="http://schemas.microsoft.com/office/drawing/2015/9/8/chartex" xmlns:cx2="http://schemas.microsoft.com/office/drawing/2015/10/21/chartex" xmlns:cx3="http://schemas.microsoft.com/office/drawing/2016/5/9/chartex" xmlns:cx4="http://schemas.microsoft.com/office/drawing/2016/5/10/chartex" xmlns:cx5="http://schemas.microsoft.com/office/drawing/2016/5/11/chartex" xmlns:cx6="http://schemas.microsoft.com/office/drawing/2016/5/12/chartex" xmlns:cx7="http://schemas.microsoft.com/office/drawing/2016/5/13/chartex" xmlns:cx8="http://schemas.microsoft.com/office/drawing/2016/5/14/chartex" xmlns:mc="http://schemas.openxmlformats.org/markup-compatibility/2006" xmlns:aink="http://schemas.microsoft.com/office/drawing/2016/ink" xmlns:am3d="http://schemas.microsoft.com/office/drawing/2017/model3d" xmlns:o="urn:schemas-microsoft-com:office:office" xmlns:r="http://schemas.openxmlformats.org/officeDocument/2006/relationships" xmlns:m="http://schemas.openxmlformats.org/officeDocument/2006/math" xmlns:v="urn:schemas-microsoft-com:vml" xmlns:wp14="http://schemas.microsoft.com/office/word/2010/wordprocessingDrawing" xmlns:wp="http://schemas.openxmlformats.org/drawingml/2006/wordprocessingDrawing" xmlns:w10="urn:schemas-microsoft-com:office:word" xmlns:w="http://schemas.openxmlformats.org/wordprocessingml/2006/main" xmlns:w14="http://schemas.microsoft.com/office/word/2010/wordml" xmlns:w15="http://schemas.microsoft.com/office/word/2012/wordml" xmlns:w16cid="http://schemas.microsoft.com/office/word/2016/wordml/cid" xmlns:w16se="http://schemas.microsoft.com/office/word/2015/wordml/symex" xmlns:wpg="http://schemas.microsoft.com/office/word/2010/wordprocessingGroup" xmlns:wpi="http://schemas.microsoft.com/office/word/2010/wordprocessingInk" xmlns:wne="http://schemas.microsoft.com/office/word/2006/wordml" xmlns:wps="http://schemas.microsoft.com/office/word/2010/wordprocessingShape" mc:Ignorable="w14 w15 w16se w16cid wp14">
   <w:endnote w:type="separator" w:id="-1">
     <w:p>
       <w:pPr>
@@ -1089,7 +1089,7 @@
 </file>
 
 <file path=word/footnotes.xml><?xml version="1.0" encoding="utf-8"?>
-<w:footnotes xmlns:wpc="http://schemas.microsoft.com/office/word/2010/wordprocessingCanvas" xmlns:cx="http://schemas.microsoft.com/office/drawing/2014/chartex" xmlns:cx1="http://schemas.microsoft.com/office/drawing/2015/9/8/chartex" xmlns:cx2="http://schemas.microsoft.com/office/drawing/2015/10/21/chartex" xmlns:cx3="http://schemas.microsoft.com/office/drawing/2016/5/9/chartex" xmlns:cx4="http://schemas.microsoft.com/office/drawing/2016/5/10/chartex" xmlns:cx5="http://schemas.microsoft.com/office/drawing/2016/5/11/chartex" xmlns:cx6="http://schemas.microsoft.com/office/drawing/2016/5/12/chartex" xmlns:cx7="http://schemas.microsoft.com/office/drawing/2016/5/13/chartex" xmlns:cx8="http://schemas.microsoft.com/office/drawing/2016/5/14/chartex" xmlns:mc="http://schemas.openxmlformats.org/markup-compatibility/2006" xmlns:aink="http://schemas.microsoft.com/office/drawing/2016/ink" xmlns:am3d="http://schemas.microsoft.com/office/drawing/2017/model3d" xmlns:o="urn:schemas-microsoft-com:office:office" xmlns:r="http://schemas.openxmlformats.org/officeDocument/2006/relationships" xmlns:m="http://schemas.openxmlformats.org/officeDocument/2006/math" xmlns:v="urn:schemas-microsoft-com:vml" xmlns:wp14="http://schemas.microsoft.com/office/word/2010/wordprocessingDrawing" xmlns:wp="http://schemas.openxmlformats.org/drawingml/2006/wordprocessingDrawing" xmlns:w10="urn:schemas-microsoft-com:office:word" xmlns:w="http://schemas.openxmlformats.org/wordprocessingml/2006/main" xmlns:w14="http://schemas.microsoft.com/office/word/2010/wordml" xmlns:w15="http://schemas.microsoft.com/office/word/2012/wordml" xmlns:w16cex="http://schemas.microsoft.com/office/word/2018/wordml/cex" xmlns:w16cid="http://schemas.microsoft.com/office/word/2016/wordml/cid" xmlns:w16="http://schemas.microsoft.com/office/word/2018/wordml" xmlns:w16se="http://schemas.microsoft.com/office/word/2015/wordml/symex" xmlns:wpg="http://schemas.microsoft.com/office/word/2010/wordprocessingGroup" xmlns:wpi="http://schemas.microsoft.com/office/word/2010/wordprocessingInk" xmlns:wne="http://schemas.microsoft.com/office/word/2006/wordml" xmlns:wps="http://schemas.microsoft.com/office/word/2010/wordprocessingShape" mc:Ignorable="w14 w15 w16se w16cid w16 w16cex wp14">
+<w:footnotes xmlns:wpc="http://schemas.microsoft.com/office/word/2010/wordprocessingCanvas" xmlns:cx="http://schemas.microsoft.com/office/drawing/2014/chartex" xmlns:cx1="http://schemas.microsoft.com/office/drawing/2015/9/8/chartex" xmlns:cx2="http://schemas.microsoft.com/office/drawing/2015/10/21/chartex" xmlns:cx3="http://schemas.microsoft.com/office/drawing/2016/5/9/chartex" xmlns:cx4="http://schemas.microsoft.com/office/drawing/2016/5/10/chartex" xmlns:cx5="http://schemas.microsoft.com/office/drawing/2016/5/11/chartex" xmlns:cx6="http://schemas.microsoft.com/office/drawing/2016/5/12/chartex" xmlns:cx7="http://schemas.microsoft.com/office/drawing/2016/5/13/chartex" xmlns:cx8="http://schemas.microsoft.com/office/drawing/2016/5/14/chartex" xmlns:mc="http://schemas.openxmlformats.org/markup-compatibility/2006" xmlns:aink="http://schemas.microsoft.com/office/drawing/2016/ink" xmlns:am3d="http://schemas.microsoft.com/office/drawing/2017/model3d" xmlns:o="urn:schemas-microsoft-com:office:office" xmlns:r="http://schemas.openxmlformats.org/officeDocument/2006/relationships" xmlns:m="http://schemas.openxmlformats.org/officeDocument/2006/math" xmlns:v="urn:schemas-microsoft-com:vml" xmlns:wp14="http://schemas.microsoft.com/office/word/2010/wordprocessingDrawing" xmlns:wp="http://schemas.openxmlformats.org/drawingml/2006/wordprocessingDrawing" xmlns:w10="urn:schemas-microsoft-com:office:word" xmlns:w="http://schemas.openxmlformats.org/wordprocessingml/2006/main" xmlns:w14="http://schemas.microsoft.com/office/word/2010/wordml" xmlns:w15="http://schemas.microsoft.com/office/word/2012/wordml" xmlns:w16cid="http://schemas.microsoft.com/office/word/2016/wordml/cid" xmlns:w16se="http://schemas.microsoft.com/office/word/2015/wordml/symex" xmlns:wpg="http://schemas.microsoft.com/office/word/2010/wordprocessingGroup" xmlns:wpi="http://schemas.microsoft.com/office/word/2010/wordprocessingInk" xmlns:wne="http://schemas.microsoft.com/office/word/2006/wordml" xmlns:wps="http://schemas.microsoft.com/office/word/2010/wordprocessingShape" mc:Ignorable="w14 w15 w16se w16cid wp14">
   <w:footnote w:type="separator" w:id="-1">
     <w:p>
       <w:pPr>
@@ -1114,7 +1114,7 @@
 </file>
 
 <file path=word/header1.xml><?xml version="1.0" encoding="utf-8"?>
-<w:hdr xmlns:wpc="http://schemas.microsoft.com/office/word/2010/wordprocessingCanvas" xmlns:cx="http://schemas.microsoft.com/office/drawing/2014/chartex" xmlns:cx1="http://schemas.microsoft.com/office/drawing/2015/9/8/chartex" xmlns:cx2="http://schemas.microsoft.com/office/drawing/2015/10/21/chartex" xmlns:cx3="http://schemas.microsoft.com/office/drawing/2016/5/9/chartex" xmlns:cx4="http://schemas.microsoft.com/office/drawing/2016/5/10/chartex" xmlns:cx5="http://schemas.microsoft.com/office/drawing/2016/5/11/chartex" xmlns:cx6="http://schemas.microsoft.com/office/drawing/2016/5/12/chartex" xmlns:cx7="http://schemas.microsoft.com/office/drawing/2016/5/13/chartex" xmlns:cx8="http://schemas.microsoft.com/office/drawing/2016/5/14/chartex" xmlns:mc="http://schemas.openxmlformats.org/markup-compatibility/2006" xmlns:aink="http://schemas.microsoft.com/office/drawing/2016/ink" xmlns:am3d="http://schemas.microsoft.com/office/drawing/2017/model3d" xmlns:o="urn:schemas-microsoft-com:office:office" xmlns:r="http://schemas.openxmlformats.org/officeDocument/2006/relationships" xmlns:m="http://schemas.openxmlformats.org/officeDocument/2006/math" xmlns:v="urn:schemas-microsoft-com:vml" xmlns:wp14="http://schemas.microsoft.com/office/word/2010/wordprocessingDrawing" xmlns:wp="http://schemas.openxmlformats.org/drawingml/2006/wordprocessingDrawing" xmlns:w10="urn:schemas-microsoft-com:office:word" xmlns:w="http://schemas.openxmlformats.org/wordprocessingml/2006/main" xmlns:w14="http://schemas.microsoft.com/office/word/2010/wordml" xmlns:w15="http://schemas.microsoft.com/office/word/2012/wordml" xmlns:w16cex="http://schemas.microsoft.com/office/word/2018/wordml/cex" xmlns:w16cid="http://schemas.microsoft.com/office/word/2016/wordml/cid" xmlns:w16="http://schemas.microsoft.com/office/word/2018/wordml" xmlns:w16se="http://schemas.microsoft.com/office/word/2015/wordml/symex" xmlns:wpg="http://schemas.microsoft.com/office/word/2010/wordprocessingGroup" xmlns:wpi="http://schemas.microsoft.com/office/word/2010/wordprocessingInk" xmlns:wne="http://schemas.microsoft.com/office/word/2006/wordml" xmlns:wps="http://schemas.microsoft.com/office/word/2010/wordprocessingShape" mc:Ignorable="w14 w15 w16se w16cid w16 w16cex wp14">
+<w:hdr xmlns:wpc="http://schemas.microsoft.com/office/word/2010/wordprocessingCanvas" xmlns:cx="http://schemas.microsoft.com/office/drawing/2014/chartex" xmlns:cx1="http://schemas.microsoft.com/office/drawing/2015/9/8/chartex" xmlns:cx2="http://schemas.microsoft.com/office/drawing/2015/10/21/chartex" xmlns:cx3="http://schemas.microsoft.com/office/drawing/2016/5/9/chartex" xmlns:cx4="http://schemas.microsoft.com/office/drawing/2016/5/10/chartex" xmlns:cx5="http://schemas.microsoft.com/office/drawing/2016/5/11/chartex" xmlns:cx6="http://schemas.microsoft.com/office/drawing/2016/5/12/chartex" xmlns:cx7="http://schemas.microsoft.com/office/drawing/2016/5/13/chartex" xmlns:cx8="http://schemas.microsoft.com/office/drawing/2016/5/14/chartex" xmlns:mc="http://schemas.openxmlformats.org/markup-compatibility/2006" xmlns:aink="http://schemas.microsoft.com/office/drawing/2016/ink" xmlns:am3d="http://schemas.microsoft.com/office/drawing/2017/model3d" xmlns:o="urn:schemas-microsoft-com:office:office" xmlns:r="http://schemas.openxmlformats.org/officeDocument/2006/relationships" xmlns:m="http://schemas.openxmlformats.org/officeDocument/2006/math" xmlns:v="urn:schemas-microsoft-com:vml" xmlns:wp14="http://schemas.microsoft.com/office/word/2010/wordprocessingDrawing" xmlns:wp="http://schemas.openxmlformats.org/drawingml/2006/wordprocessingDrawing" xmlns:w10="urn:schemas-microsoft-com:office:word" xmlns:w="http://schemas.openxmlformats.org/wordprocessingml/2006/main" xmlns:w14="http://schemas.microsoft.com/office/word/2010/wordml" xmlns:w15="http://schemas.microsoft.com/office/word/2012/wordml" xmlns:w16cid="http://schemas.microsoft.com/office/word/2016/wordml/cid" xmlns:w16se="http://schemas.microsoft.com/office/word/2015/wordml/symex" xmlns:wpg="http://schemas.microsoft.com/office/word/2010/wordprocessingGroup" xmlns:wpi="http://schemas.microsoft.com/office/word/2010/wordprocessingInk" xmlns:wne="http://schemas.microsoft.com/office/word/2006/wordml" xmlns:wps="http://schemas.microsoft.com/office/word/2010/wordprocessingShape" mc:Ignorable="w14 w15 w16se w16cid wp14">
   <w:p>
     <w:pPr>
       <w:pStyle w:val="a4"/>
@@ -1206,7 +1206,7 @@
 </file>
 
 <file path=word/numbering.xml><?xml version="1.0" encoding="utf-8"?>
-<w:numbering xmlns:wpc="http://schemas.microsoft.com/office/word/2010/wordprocessingCanvas" xmlns:cx="http://schemas.microsoft.com/office/drawing/2014/chartex" xmlns:cx1="http://schemas.microsoft.com/office/drawing/2015/9/8/chartex" xmlns:cx2="http://schemas.microsoft.com/office/drawing/2015/10/21/chartex" xmlns:cx3="http://schemas.microsoft.com/office/drawing/2016/5/9/chartex" xmlns:cx4="http://schemas.microsoft.com/office/drawing/2016/5/10/chartex" xmlns:cx5="http://schemas.microsoft.com/office/drawing/2016/5/11/chartex" xmlns:cx6="http://schemas.microsoft.com/office/drawing/2016/5/12/chartex" xmlns:cx7="http://schemas.microsoft.com/office/drawing/2016/5/13/chartex" xmlns:cx8="http://schemas.microsoft.com/office/drawing/2016/5/14/chartex" xmlns:mc="http://schemas.openxmlformats.org/markup-compatibility/2006" xmlns:aink="http://schemas.microsoft.com/office/drawing/2016/ink" xmlns:am3d="http://schemas.microsoft.com/office/drawing/2017/model3d" xmlns:o="urn:schemas-microsoft-com:office:office" xmlns:r="http://schemas.openxmlformats.org/officeDocument/2006/relationships" xmlns:m="http://schemas.openxmlformats.org/officeDocument/2006/math" xmlns:v="urn:schemas-microsoft-com:vml" xmlns:wp14="http://schemas.microsoft.com/office/word/2010/wordprocessingDrawing" xmlns:wp="http://schemas.openxmlformats.org/drawingml/2006/wordprocessingDrawing" xmlns:w10="urn:schemas-microsoft-com:office:word" xmlns:w="http://schemas.openxmlformats.org/wordprocessingml/2006/main" xmlns:w14="http://schemas.microsoft.com/office/word/2010/wordml" xmlns:w15="http://schemas.microsoft.com/office/word/2012/wordml" xmlns:w16cex="http://schemas.microsoft.com/office/word/2018/wordml/cex" xmlns:w16cid="http://schemas.microsoft.com/office/word/2016/wordml/cid" xmlns:w16="http://schemas.microsoft.com/office/word/2018/wordml" xmlns:w16se="http://schemas.microsoft.com/office/word/2015/wordml/symex" xmlns:wpg="http://schemas.microsoft.com/office/word/2010/wordprocessingGroup" xmlns:wpi="http://schemas.microsoft.com/office/word/2010/wordprocessingInk" xmlns:wne="http://schemas.microsoft.com/office/word/2006/wordml" xmlns:wps="http://schemas.microsoft.com/office/word/2010/wordprocessingShape" mc:Ignorable="w14 w15 w16se w16cid w16 w16cex wp14">
+<w:numbering xmlns:wpc="http://schemas.microsoft.com/office/word/2010/wordprocessingCanvas" xmlns:cx="http://schemas.microsoft.com/office/drawing/2014/chartex" xmlns:cx1="http://schemas.microsoft.com/office/drawing/2015/9/8/chartex" xmlns:cx2="http://schemas.microsoft.com/office/drawing/2015/10/21/chartex" xmlns:cx3="http://schemas.microsoft.com/office/drawing/2016/5/9/chartex" xmlns:cx4="http://schemas.microsoft.com/office/drawing/2016/5/10/chartex" xmlns:cx5="http://schemas.microsoft.com/office/drawing/2016/5/11/chartex" xmlns:cx6="http://schemas.microsoft.com/office/drawing/2016/5/12/chartex" xmlns:cx7="http://schemas.microsoft.com/office/drawing/2016/5/13/chartex" xmlns:cx8="http://schemas.microsoft.com/office/drawing/2016/5/14/chartex" xmlns:mc="http://schemas.openxmlformats.org/markup-compatibility/2006" xmlns:aink="http://schemas.microsoft.com/office/drawing/2016/ink" xmlns:am3d="http://schemas.microsoft.com/office/drawing/2017/model3d" xmlns:o="urn:schemas-microsoft-com:office:office" xmlns:r="http://schemas.openxmlformats.org/officeDocument/2006/relationships" xmlns:m="http://schemas.openxmlformats.org/officeDocument/2006/math" xmlns:v="urn:schemas-microsoft-com:vml" xmlns:wp14="http://schemas.microsoft.com/office/word/2010/wordprocessingDrawing" xmlns:wp="http://schemas.openxmlformats.org/drawingml/2006/wordprocessingDrawing" xmlns:w10="urn:schemas-microsoft-com:office:word" xmlns:w="http://schemas.openxmlformats.org/wordprocessingml/2006/main" xmlns:w14="http://schemas.microsoft.com/office/word/2010/wordml" xmlns:w15="http://schemas.microsoft.com/office/word/2012/wordml" xmlns:w16cid="http://schemas.microsoft.com/office/word/2016/wordml/cid" xmlns:w16se="http://schemas.microsoft.com/office/word/2015/wordml/symex" xmlns:wpg="http://schemas.microsoft.com/office/word/2010/wordprocessingGroup" xmlns:wpi="http://schemas.microsoft.com/office/word/2010/wordprocessingInk" xmlns:wne="http://schemas.microsoft.com/office/word/2006/wordml" xmlns:wps="http://schemas.microsoft.com/office/word/2010/wordprocessingShape" mc:Ignorable="w14 w15 w16se w16cid wp14">
   <w:abstractNum w:abstractNumId="0" w15:restartNumberingAfterBreak="0">
     <w:nsid w:val="219D478E"/>
     <w:multiLevelType w:val="hybridMultilevel"/>
@@ -1327,7 +1327,7 @@
 </file>
 
 <file path=word/styles.xml><?xml version="1.0" encoding="utf-8"?>
-<w:styles xmlns:mc="http://schemas.openxmlformats.org/markup-compatibility/2006" xmlns:r="http://schemas.openxmlformats.org/officeDocument/2006/relationships" xmlns:w="http://schemas.openxmlformats.org/wordprocessingml/2006/main" xmlns:w14="http://schemas.microsoft.com/office/word/2010/wordml" xmlns:w15="http://schemas.microsoft.com/office/word/2012/wordml" xmlns:w16cex="http://schemas.microsoft.com/office/word/2018/wordml/cex" xmlns:w16cid="http://schemas.microsoft.com/office/word/2016/wordml/cid" xmlns:w16="http://schemas.microsoft.com/office/word/2018/wordml" xmlns:w16se="http://schemas.microsoft.com/office/word/2015/wordml/symex" mc:Ignorable="w14 w15 w16se w16cid w16 w16cex">
+<w:styles xmlns:mc="http://schemas.openxmlformats.org/markup-compatibility/2006" xmlns:r="http://schemas.openxmlformats.org/officeDocument/2006/relationships" xmlns:w="http://schemas.openxmlformats.org/wordprocessingml/2006/main" xmlns:w14="http://schemas.microsoft.com/office/word/2010/wordml" xmlns:w15="http://schemas.microsoft.com/office/word/2012/wordml" xmlns:w16cid="http://schemas.microsoft.com/office/word/2016/wordml/cid" xmlns:w16se="http://schemas.microsoft.com/office/word/2015/wordml/symex" mc:Ignorable="w14 w15 w16se w16cid">
   <w:docDefaults>
     <w:rPrDefault>
       <w:rPr>
@@ -2135,7 +2135,7 @@
 </file>
 
 <file path=customXml/itemProps1.xml><?xml version="1.0" encoding="utf-8"?>
-<ds:datastoreItem xmlns:ds="http://schemas.openxmlformats.org/officeDocument/2006/customXml" ds:itemID="{4798D5F2-3ABA-47EB-89F9-4AB364D19BF7}">
+<ds:datastoreItem xmlns:ds="http://schemas.openxmlformats.org/officeDocument/2006/customXml" ds:itemID="{D238C5D4-F551-46BC-9A05-A5C79E3393B3}">
   <ds:schemaRefs>
     <ds:schemaRef ds:uri="http://schemas.openxmlformats.org/officeDocument/2006/bibliography"/>
   </ds:schemaRefs>
